--- a/K47 User Manual/33_hallMagnatic/Description/hallMagnatic.docx
+++ b/K47 User Manual/33_hallMagnatic/Description/hallMagnatic.docx
@@ -64,17 +64,7 @@
           <w:szCs w:val="24"/>
           <w:lang w:val="en-US" w:eastAsia="zh-CN"/>
         </w:rPr>
-        <w:t>We will use the Raspberry Pi to capture the signal of the Hall magnetic sensor  and c</w:t>
-      </w:r>
-      <w:bookmarkStart w:id="0" w:name="_GoBack"/>
-      <w:r>
-        <w:rPr>
-          <w:rFonts w:hint="default" w:ascii="Times New Roman" w:hAnsi="Times New Roman" w:cs="Times New Roman"/>
-          <w:sz w:val="24"/>
-          <w:szCs w:val="24"/>
-          <w:lang w:val="en-US" w:eastAsia="zh-CN"/>
-        </w:rPr>
-        <w:t xml:space="preserve">ontrols the LED's </w:t>
+        <w:t xml:space="preserve">We will use the Raspberry Pi to capture the signal of the Hall magnetic sensor  and controls the LED's </w:t>
       </w:r>
       <w:r>
         <w:rPr>
@@ -92,17 +82,7 @@
           <w:szCs w:val="24"/>
           <w:lang w:val="en-US" w:eastAsia="zh-CN"/>
         </w:rPr>
-        <w:t>based on the captured signa</w:t>
-      </w:r>
-      <w:bookmarkEnd w:id="0"/>
-      <w:r>
-        <w:rPr>
-          <w:rFonts w:hint="default" w:ascii="Times New Roman" w:hAnsi="Times New Roman" w:cs="Times New Roman"/>
-          <w:sz w:val="24"/>
-          <w:szCs w:val="24"/>
-          <w:lang w:val="en-US" w:eastAsia="zh-CN"/>
-        </w:rPr>
-        <w:t>l.</w:t>
+        <w:t>based on the captured signal.</w:t>
       </w:r>
     </w:p>
     <w:p>
@@ -314,81 +294,6 @@
           <w:lang w:val="en-US" w:eastAsia="zh-CN"/>
         </w:rPr>
         <w:t>Hall magnatic sensor</w:t>
-      </w:r>
-      <w:r>
-        <w:rPr>
-          <w:rFonts w:hint="default" w:ascii="Times New Roman" w:hAnsi="Times New Roman" w:cs="Times New Roman"/>
-          <w:sz w:val="24"/>
-          <w:szCs w:val="24"/>
-          <w:lang w:val="en-US" w:eastAsia="zh-CN"/>
-        </w:rPr>
-        <w:tab/>
-      </w:r>
-      <w:r>
-        <w:rPr>
-          <w:rFonts w:hint="default" w:ascii="Times New Roman" w:hAnsi="Times New Roman" w:cs="Times New Roman"/>
-          <w:sz w:val="24"/>
-          <w:szCs w:val="24"/>
-          <w:lang w:val="en-US" w:eastAsia="zh-CN"/>
-        </w:rPr>
-        <w:tab/>
-      </w:r>
-      <w:r>
-        <w:rPr>
-          <w:rFonts w:hint="default" w:ascii="Times New Roman" w:hAnsi="Times New Roman" w:cs="Times New Roman"/>
-          <w:sz w:val="24"/>
-          <w:szCs w:val="24"/>
-          <w:lang w:val="en-US" w:eastAsia="zh-CN"/>
-        </w:rPr>
-        <w:tab/>
-      </w:r>
-      <w:r>
-        <w:rPr>
-          <w:rFonts w:hint="default" w:ascii="Times New Roman" w:hAnsi="Times New Roman" w:cs="Times New Roman"/>
-          <w:sz w:val="24"/>
-          <w:szCs w:val="24"/>
-          <w:lang w:val="en-US" w:eastAsia="zh-CN"/>
-        </w:rPr>
-        <w:t>*1</w:t>
-      </w:r>
-    </w:p>
-    <w:p>
-      <w:pPr>
-        <w:ind w:firstLine="420" w:firstLineChars="0"/>
-        <w:jc w:val="left"/>
-        <w:rPr>
-          <w:rFonts w:hint="default" w:ascii="Times New Roman" w:hAnsi="Times New Roman" w:cs="Times New Roman"/>
-          <w:sz w:val="24"/>
-          <w:szCs w:val="24"/>
-          <w:lang w:val="en-US" w:eastAsia="zh-CN"/>
-        </w:rPr>
-      </w:pPr>
-      <w:r>
-        <w:rPr>
-          <w:rFonts w:hint="default" w:ascii="Times New Roman" w:hAnsi="Times New Roman" w:cs="Times New Roman"/>
-          <w:sz w:val="24"/>
-          <w:szCs w:val="24"/>
-          <w:lang w:val="en-US" w:eastAsia="zh-CN"/>
-        </w:rPr>
-        <w:t>ADC0832</w:t>
-      </w:r>
-      <w:r>
-        <w:rPr>
-          <w:rFonts w:hint="default" w:ascii="Times New Roman" w:hAnsi="Times New Roman" w:cs="Times New Roman"/>
-          <w:sz w:val="24"/>
-          <w:szCs w:val="24"/>
-          <w:lang w:val="en-US" w:eastAsia="zh-CN"/>
-        </w:rPr>
-        <w:tab/>
-      </w:r>
-      <w:r>
-        <w:rPr>
-          <w:rFonts w:hint="default" w:ascii="Times New Roman" w:hAnsi="Times New Roman" w:cs="Times New Roman"/>
-          <w:sz w:val="24"/>
-          <w:szCs w:val="24"/>
-          <w:lang w:val="en-US" w:eastAsia="zh-CN"/>
-        </w:rPr>
-        <w:tab/>
       </w:r>
       <w:r>
         <w:rPr>
@@ -1060,8 +965,8 @@
         </w:rPr>
         <w:drawing>
           <wp:inline distT="0" distB="0" distL="114300" distR="114300">
-            <wp:extent cx="2930525" cy="3426460"/>
-            <wp:effectExtent l="0" t="0" r="3175" b="2540"/>
+            <wp:extent cx="4768215" cy="5574665"/>
+            <wp:effectExtent l="0" t="0" r="13335" b="6985"/>
             <wp:docPr id="3" name="图片 3" descr="hallMagnatic"/>
             <wp:cNvGraphicFramePr>
               <a:graphicFrameLocks xmlns:a="http://schemas.openxmlformats.org/drawingml/2006/main" noChangeAspect="1"/>
@@ -1084,7 +989,7 @@
                   <pic:spPr>
                     <a:xfrm>
                       <a:off x="0" y="0"/>
-                      <a:ext cx="2930525" cy="3426460"/>
+                      <a:ext cx="4768215" cy="5574665"/>
                     </a:xfrm>
                     <a:prstGeom prst="rect">
                       <a:avLst/>
@@ -1202,31 +1107,6 @@
           <w:szCs w:val="24"/>
           <w:lang w:val="en-US" w:eastAsia="zh-CN"/>
         </w:rPr>
-        <w:t>import ADC0832</w:t>
-      </w:r>
-    </w:p>
-    <w:p>
-      <w:pPr>
-        <w:widowControl w:val="0"/>
-        <w:numPr>
-          <w:ilvl w:val="0"/>
-          <w:numId w:val="0"/>
-        </w:numPr>
-        <w:jc w:val="left"/>
-        <w:rPr>
-          <w:rFonts w:hint="default" w:ascii="Times New Roman" w:hAnsi="Times New Roman" w:cs="Times New Roman"/>
-          <w:sz w:val="24"/>
-          <w:szCs w:val="24"/>
-          <w:lang w:val="en-US" w:eastAsia="zh-CN"/>
-        </w:rPr>
-      </w:pPr>
-      <w:r>
-        <w:rPr>
-          <w:rFonts w:hint="default" w:ascii="Times New Roman" w:hAnsi="Times New Roman" w:cs="Times New Roman"/>
-          <w:sz w:val="24"/>
-          <w:szCs w:val="24"/>
-          <w:lang w:val="en-US" w:eastAsia="zh-CN"/>
-        </w:rPr>
         <w:t>import time</w:t>
       </w:r>
     </w:p>
@@ -1318,7 +1198,7 @@
           <w:szCs w:val="24"/>
           <w:lang w:val="en-US" w:eastAsia="zh-CN"/>
         </w:rPr>
-        <w:t>thresholdVal = 150</w:t>
+        <w:t>SensorPin = 11</w:t>
       </w:r>
     </w:p>
     <w:p>
@@ -1384,16 +1264,7 @@
           <w:szCs w:val="24"/>
           <w:lang w:val="en-US" w:eastAsia="zh-CN"/>
         </w:rPr>
-        <w:tab/>
-      </w:r>
-      <w:r>
-        <w:rPr>
-          <w:rFonts w:hint="default" w:ascii="Times New Roman" w:hAnsi="Times New Roman" w:cs="Times New Roman"/>
-          <w:sz w:val="24"/>
-          <w:szCs w:val="24"/>
-          <w:lang w:val="en-US" w:eastAsia="zh-CN"/>
-        </w:rPr>
-        <w:t>ADC0832.setup()</w:t>
+        <w:t xml:space="preserve">        GPIO.setmode(GPIO.BOARD)</w:t>
       </w:r>
     </w:p>
     <w:p>
@@ -1445,6 +1316,40 @@
           <w:lang w:val="en-US" w:eastAsia="zh-CN"/>
         </w:rPr>
       </w:pPr>
+      <w:r>
+        <w:rPr>
+          <w:rFonts w:hint="default" w:ascii="Times New Roman" w:hAnsi="Times New Roman" w:cs="Times New Roman"/>
+          <w:sz w:val="24"/>
+          <w:szCs w:val="24"/>
+          <w:lang w:val="en-US" w:eastAsia="zh-CN"/>
+        </w:rPr>
+        <w:tab/>
+      </w:r>
+      <w:r>
+        <w:rPr>
+          <w:rFonts w:hint="default" w:ascii="Times New Roman" w:hAnsi="Times New Roman" w:cs="Times New Roman"/>
+          <w:sz w:val="24"/>
+          <w:szCs w:val="24"/>
+          <w:lang w:val="en-US" w:eastAsia="zh-CN"/>
+        </w:rPr>
+        <w:t>GPIO.setup(SensorPin, GPIO.IN)</w:t>
+      </w:r>
+    </w:p>
+    <w:p>
+      <w:pPr>
+        <w:widowControl w:val="0"/>
+        <w:numPr>
+          <w:ilvl w:val="0"/>
+          <w:numId w:val="0"/>
+        </w:numPr>
+        <w:jc w:val="left"/>
+        <w:rPr>
+          <w:rFonts w:hint="default" w:ascii="Times New Roman" w:hAnsi="Times New Roman" w:cs="Times New Roman"/>
+          <w:sz w:val="24"/>
+          <w:szCs w:val="24"/>
+          <w:lang w:val="en-US" w:eastAsia="zh-CN"/>
+        </w:rPr>
+      </w:pPr>
     </w:p>
     <w:p>
       <w:pPr>
@@ -1545,93 +1450,102 @@
           <w:szCs w:val="24"/>
           <w:lang w:val="en-US" w:eastAsia="zh-CN"/>
         </w:rPr>
-        <w:t>analogVal = ADC0832.getResult(0)</w:t>
-      </w:r>
-    </w:p>
-    <w:p>
-      <w:pPr>
-        <w:widowControl w:val="0"/>
-        <w:numPr>
-          <w:ilvl w:val="0"/>
-          <w:numId w:val="0"/>
-        </w:numPr>
-        <w:jc w:val="left"/>
-        <w:rPr>
-          <w:rFonts w:hint="default" w:ascii="Times New Roman" w:hAnsi="Times New Roman" w:cs="Times New Roman"/>
-          <w:sz w:val="24"/>
-          <w:szCs w:val="24"/>
-          <w:lang w:val="en-US" w:eastAsia="zh-CN"/>
-        </w:rPr>
-      </w:pPr>
-      <w:r>
-        <w:rPr>
-          <w:rFonts w:hint="default" w:ascii="Times New Roman" w:hAnsi="Times New Roman" w:cs="Times New Roman"/>
-          <w:sz w:val="24"/>
-          <w:szCs w:val="24"/>
-          <w:lang w:val="en-US" w:eastAsia="zh-CN"/>
-        </w:rPr>
-        <w:tab/>
-      </w:r>
-      <w:r>
-        <w:rPr>
-          <w:rFonts w:hint="default" w:ascii="Times New Roman" w:hAnsi="Times New Roman" w:cs="Times New Roman"/>
-          <w:sz w:val="24"/>
-          <w:szCs w:val="24"/>
-          <w:lang w:val="en-US" w:eastAsia="zh-CN"/>
-        </w:rPr>
-        <w:tab/>
-      </w:r>
-      <w:r>
-        <w:rPr>
-          <w:rFonts w:hint="default" w:ascii="Times New Roman" w:hAnsi="Times New Roman" w:cs="Times New Roman"/>
-          <w:sz w:val="24"/>
-          <w:szCs w:val="24"/>
-          <w:lang w:val="en-US" w:eastAsia="zh-CN"/>
-        </w:rPr>
-        <w:t>print 'analog value is %d' % analogVal</w:t>
-      </w:r>
-    </w:p>
-    <w:p>
-      <w:pPr>
-        <w:widowControl w:val="0"/>
-        <w:numPr>
-          <w:ilvl w:val="0"/>
-          <w:numId w:val="0"/>
-        </w:numPr>
-        <w:jc w:val="left"/>
-        <w:rPr>
-          <w:rFonts w:hint="default" w:ascii="Times New Roman" w:hAnsi="Times New Roman" w:cs="Times New Roman"/>
-          <w:sz w:val="24"/>
-          <w:szCs w:val="24"/>
-          <w:lang w:val="en-US" w:eastAsia="zh-CN"/>
-        </w:rPr>
-      </w:pPr>
-      <w:r>
-        <w:rPr>
-          <w:rFonts w:hint="default" w:ascii="Times New Roman" w:hAnsi="Times New Roman" w:cs="Times New Roman"/>
-          <w:sz w:val="24"/>
-          <w:szCs w:val="24"/>
-          <w:lang w:val="en-US" w:eastAsia="zh-CN"/>
-        </w:rPr>
-        <w:tab/>
-      </w:r>
-      <w:r>
-        <w:rPr>
-          <w:rFonts w:hint="default" w:ascii="Times New Roman" w:hAnsi="Times New Roman" w:cs="Times New Roman"/>
-          <w:sz w:val="24"/>
-          <w:szCs w:val="24"/>
-          <w:lang w:val="en-US" w:eastAsia="zh-CN"/>
-        </w:rPr>
-        <w:tab/>
-      </w:r>
-      <w:r>
-        <w:rPr>
-          <w:rFonts w:hint="default" w:ascii="Times New Roman" w:hAnsi="Times New Roman" w:cs="Times New Roman"/>
-          <w:sz w:val="24"/>
-          <w:szCs w:val="24"/>
-          <w:lang w:val="en-US" w:eastAsia="zh-CN"/>
-        </w:rPr>
-        <w:t>if(analogVal &gt; thresholdVal):</w:t>
+        <w:t>if(GPIO.input(SensorPin)):</w:t>
+      </w:r>
+    </w:p>
+    <w:p>
+      <w:pPr>
+        <w:widowControl w:val="0"/>
+        <w:numPr>
+          <w:ilvl w:val="0"/>
+          <w:numId w:val="0"/>
+        </w:numPr>
+        <w:jc w:val="left"/>
+        <w:rPr>
+          <w:rFonts w:hint="default" w:ascii="Times New Roman" w:hAnsi="Times New Roman" w:cs="Times New Roman"/>
+          <w:sz w:val="24"/>
+          <w:szCs w:val="24"/>
+          <w:lang w:val="en-US" w:eastAsia="zh-CN"/>
+        </w:rPr>
+      </w:pPr>
+      <w:r>
+        <w:rPr>
+          <w:rFonts w:hint="default" w:ascii="Times New Roman" w:hAnsi="Times New Roman" w:cs="Times New Roman"/>
+          <w:sz w:val="24"/>
+          <w:szCs w:val="24"/>
+          <w:lang w:val="en-US" w:eastAsia="zh-CN"/>
+        </w:rPr>
+        <w:tab/>
+      </w:r>
+      <w:r>
+        <w:rPr>
+          <w:rFonts w:hint="default" w:ascii="Times New Roman" w:hAnsi="Times New Roman" w:cs="Times New Roman"/>
+          <w:sz w:val="24"/>
+          <w:szCs w:val="24"/>
+          <w:lang w:val="en-US" w:eastAsia="zh-CN"/>
+        </w:rPr>
+        <w:tab/>
+      </w:r>
+      <w:r>
+        <w:rPr>
+          <w:rFonts w:hint="default" w:ascii="Times New Roman" w:hAnsi="Times New Roman" w:cs="Times New Roman"/>
+          <w:sz w:val="24"/>
+          <w:szCs w:val="24"/>
+          <w:lang w:val="en-US" w:eastAsia="zh-CN"/>
+        </w:rPr>
+        <w:tab/>
+      </w:r>
+      <w:r>
+        <w:rPr>
+          <w:rFonts w:hint="default" w:ascii="Times New Roman" w:hAnsi="Times New Roman" w:cs="Times New Roman"/>
+          <w:sz w:val="24"/>
+          <w:szCs w:val="24"/>
+          <w:lang w:val="en-US" w:eastAsia="zh-CN"/>
+        </w:rPr>
+        <w:t>GPIO.output(LedPin, GPIO.LOW)</w:t>
+      </w:r>
+    </w:p>
+    <w:p>
+      <w:pPr>
+        <w:widowControl w:val="0"/>
+        <w:numPr>
+          <w:ilvl w:val="0"/>
+          <w:numId w:val="0"/>
+        </w:numPr>
+        <w:jc w:val="left"/>
+        <w:rPr>
+          <w:rFonts w:hint="default" w:ascii="Times New Roman" w:hAnsi="Times New Roman" w:cs="Times New Roman"/>
+          <w:sz w:val="24"/>
+          <w:szCs w:val="24"/>
+          <w:lang w:val="en-US" w:eastAsia="zh-CN"/>
+        </w:rPr>
+      </w:pPr>
+      <w:r>
+        <w:rPr>
+          <w:rFonts w:hint="default" w:ascii="Times New Roman" w:hAnsi="Times New Roman" w:cs="Times New Roman"/>
+          <w:sz w:val="24"/>
+          <w:szCs w:val="24"/>
+          <w:lang w:val="en-US" w:eastAsia="zh-CN"/>
+        </w:rPr>
+        <w:tab/>
+      </w:r>
+      <w:r>
+        <w:rPr>
+          <w:rFonts w:hint="default" w:ascii="Times New Roman" w:hAnsi="Times New Roman" w:cs="Times New Roman"/>
+          <w:sz w:val="24"/>
+          <w:szCs w:val="24"/>
+          <w:lang w:val="en-US" w:eastAsia="zh-CN"/>
+        </w:rPr>
+        <w:tab/>
+      </w:r>
+      <w:r>
+        <w:rPr>
+          <w:rFonts w:hint="default" w:ascii="Times New Roman" w:hAnsi="Times New Roman" w:cs="Times New Roman"/>
+          <w:sz w:val="24"/>
+          <w:szCs w:val="24"/>
+          <w:lang w:val="en-US" w:eastAsia="zh-CN"/>
+        </w:rPr>
+        <w:t>else:</w:t>
       </w:r>
     </w:p>
     <w:p>
@@ -1726,101 +1640,6 @@
           <w:szCs w:val="24"/>
           <w:lang w:val="en-US" w:eastAsia="zh-CN"/>
         </w:rPr>
-        <w:t>else:</w:t>
-      </w:r>
-    </w:p>
-    <w:p>
-      <w:pPr>
-        <w:widowControl w:val="0"/>
-        <w:numPr>
-          <w:ilvl w:val="0"/>
-          <w:numId w:val="0"/>
-        </w:numPr>
-        <w:jc w:val="left"/>
-        <w:rPr>
-          <w:rFonts w:hint="default" w:ascii="Times New Roman" w:hAnsi="Times New Roman" w:cs="Times New Roman"/>
-          <w:sz w:val="24"/>
-          <w:szCs w:val="24"/>
-          <w:lang w:val="en-US" w:eastAsia="zh-CN"/>
-        </w:rPr>
-      </w:pPr>
-      <w:r>
-        <w:rPr>
-          <w:rFonts w:hint="default" w:ascii="Times New Roman" w:hAnsi="Times New Roman" w:cs="Times New Roman"/>
-          <w:sz w:val="24"/>
-          <w:szCs w:val="24"/>
-          <w:lang w:val="en-US" w:eastAsia="zh-CN"/>
-        </w:rPr>
-        <w:tab/>
-      </w:r>
-      <w:r>
-        <w:rPr>
-          <w:rFonts w:hint="default" w:ascii="Times New Roman" w:hAnsi="Times New Roman" w:cs="Times New Roman"/>
-          <w:sz w:val="24"/>
-          <w:szCs w:val="24"/>
-          <w:lang w:val="en-US" w:eastAsia="zh-CN"/>
-        </w:rPr>
-        <w:tab/>
-      </w:r>
-      <w:r>
-        <w:rPr>
-          <w:rFonts w:hint="default" w:ascii="Times New Roman" w:hAnsi="Times New Roman" w:cs="Times New Roman"/>
-          <w:sz w:val="24"/>
-          <w:szCs w:val="24"/>
-          <w:lang w:val="en-US" w:eastAsia="zh-CN"/>
-        </w:rPr>
-        <w:tab/>
-      </w:r>
-      <w:r>
-        <w:rPr>
-          <w:rFonts w:hint="default" w:ascii="Times New Roman" w:hAnsi="Times New Roman" w:cs="Times New Roman"/>
-          <w:sz w:val="24"/>
-          <w:szCs w:val="24"/>
-          <w:lang w:val="en-US" w:eastAsia="zh-CN"/>
-        </w:rPr>
-        <w:t>GPIO.output(LedPin, GPIO.LOW)</w:t>
-      </w:r>
-    </w:p>
-    <w:p>
-      <w:pPr>
-        <w:widowControl w:val="0"/>
-        <w:numPr>
-          <w:ilvl w:val="0"/>
-          <w:numId w:val="0"/>
-        </w:numPr>
-        <w:jc w:val="left"/>
-        <w:rPr>
-          <w:rFonts w:hint="default" w:ascii="Times New Roman" w:hAnsi="Times New Roman" w:cs="Times New Roman"/>
-          <w:sz w:val="24"/>
-          <w:szCs w:val="24"/>
-          <w:lang w:val="en-US" w:eastAsia="zh-CN"/>
-        </w:rPr>
-      </w:pPr>
-      <w:r>
-        <w:rPr>
-          <w:rFonts w:hint="default" w:ascii="Times New Roman" w:hAnsi="Times New Roman" w:cs="Times New Roman"/>
-          <w:sz w:val="24"/>
-          <w:szCs w:val="24"/>
-          <w:lang w:val="en-US" w:eastAsia="zh-CN"/>
-        </w:rPr>
-        <w:tab/>
-      </w:r>
-      <w:r>
-        <w:rPr>
-          <w:rFonts w:hint="default" w:ascii="Times New Roman" w:hAnsi="Times New Roman" w:cs="Times New Roman"/>
-          <w:sz w:val="24"/>
-          <w:szCs w:val="24"/>
-          <w:lang w:val="en-US" w:eastAsia="zh-CN"/>
-        </w:rPr>
-        <w:tab/>
-      </w:r>
-      <w:r>
-        <w:rPr>
-          <w:rFonts w:hint="default" w:ascii="Times New Roman" w:hAnsi="Times New Roman" w:cs="Times New Roman"/>
-          <w:sz w:val="24"/>
-          <w:szCs w:val="24"/>
-          <w:lang w:val="en-US" w:eastAsia="zh-CN"/>
-        </w:rPr>
         <w:t>time.sleep(0.2)</w:t>
       </w:r>
       <w:r>
@@ -2035,49 +1854,6 @@
           <w:lang w:val="en-US" w:eastAsia="zh-CN"/>
         </w:rPr>
         <w:t xml:space="preserve">except KeyboardInterrupt: </w:t>
-      </w:r>
-    </w:p>
-    <w:p>
-      <w:pPr>
-        <w:widowControl w:val="0"/>
-        <w:numPr>
-          <w:ilvl w:val="0"/>
-          <w:numId w:val="0"/>
-        </w:numPr>
-        <w:jc w:val="left"/>
-        <w:rPr>
-          <w:rFonts w:hint="default" w:ascii="Times New Roman" w:hAnsi="Times New Roman" w:cs="Times New Roman"/>
-          <w:sz w:val="24"/>
-          <w:szCs w:val="24"/>
-          <w:lang w:val="en-US" w:eastAsia="zh-CN"/>
-        </w:rPr>
-      </w:pPr>
-      <w:r>
-        <w:rPr>
-          <w:rFonts w:hint="default" w:ascii="Times New Roman" w:hAnsi="Times New Roman" w:cs="Times New Roman"/>
-          <w:sz w:val="24"/>
-          <w:szCs w:val="24"/>
-          <w:lang w:val="en-US" w:eastAsia="zh-CN"/>
-        </w:rPr>
-        <w:tab/>
-      </w:r>
-      <w:r>
-        <w:rPr>
-          <w:rFonts w:hint="default" w:ascii="Times New Roman" w:hAnsi="Times New Roman" w:cs="Times New Roman"/>
-          <w:sz w:val="24"/>
-          <w:szCs w:val="24"/>
-          <w:lang w:val="en-US" w:eastAsia="zh-CN"/>
-        </w:rPr>
-        <w:tab/>
-      </w:r>
-      <w:r>
-        <w:rPr>
-          <w:rFonts w:hint="default" w:ascii="Times New Roman" w:hAnsi="Times New Roman" w:cs="Times New Roman"/>
-          <w:sz w:val="24"/>
-          <w:szCs w:val="24"/>
-          <w:lang w:val="en-US" w:eastAsia="zh-CN"/>
-        </w:rPr>
-        <w:t>ADC0832.destroy()</w:t>
       </w:r>
     </w:p>
     <w:p>
@@ -2338,320 +2114,73 @@
           <w:szCs w:val="24"/>
           <w:lang w:val="en-US" w:eastAsia="zh-CN"/>
         </w:rPr>
-        <w:t>#define     ADC_CS    0</w:t>
-      </w:r>
-    </w:p>
-    <w:p>
-      <w:pPr>
-        <w:widowControl w:val="0"/>
-        <w:numPr>
-          <w:ilvl w:val="0"/>
-          <w:numId w:val="0"/>
-        </w:numPr>
-        <w:jc w:val="left"/>
-        <w:rPr>
-          <w:rFonts w:hint="default" w:ascii="Times New Roman" w:hAnsi="Times New Roman" w:cs="Times New Roman"/>
-          <w:sz w:val="24"/>
-          <w:szCs w:val="24"/>
-          <w:lang w:val="en-US" w:eastAsia="zh-CN"/>
-        </w:rPr>
-      </w:pPr>
-      <w:r>
-        <w:rPr>
-          <w:rFonts w:hint="default" w:ascii="Times New Roman" w:hAnsi="Times New Roman" w:cs="Times New Roman"/>
-          <w:sz w:val="24"/>
-          <w:szCs w:val="24"/>
-          <w:lang w:val="en-US" w:eastAsia="zh-CN"/>
-        </w:rPr>
-        <w:t>#define     ADC_CLK   1</w:t>
-      </w:r>
-    </w:p>
-    <w:p>
-      <w:pPr>
-        <w:widowControl w:val="0"/>
-        <w:numPr>
-          <w:ilvl w:val="0"/>
-          <w:numId w:val="0"/>
-        </w:numPr>
-        <w:jc w:val="left"/>
-        <w:rPr>
-          <w:rFonts w:hint="default" w:ascii="Times New Roman" w:hAnsi="Times New Roman" w:cs="Times New Roman"/>
-          <w:sz w:val="24"/>
-          <w:szCs w:val="24"/>
-          <w:lang w:val="en-US" w:eastAsia="zh-CN"/>
-        </w:rPr>
-      </w:pPr>
-      <w:r>
-        <w:rPr>
-          <w:rFonts w:hint="default" w:ascii="Times New Roman" w:hAnsi="Times New Roman" w:cs="Times New Roman"/>
-          <w:sz w:val="24"/>
-          <w:szCs w:val="24"/>
-          <w:lang w:val="en-US" w:eastAsia="zh-CN"/>
-        </w:rPr>
-        <w:t>#define     ADC_DIO   2</w:t>
-      </w:r>
-    </w:p>
-    <w:p>
-      <w:pPr>
-        <w:widowControl w:val="0"/>
-        <w:numPr>
-          <w:ilvl w:val="0"/>
-          <w:numId w:val="0"/>
-        </w:numPr>
-        <w:jc w:val="left"/>
-        <w:rPr>
-          <w:rFonts w:hint="default" w:ascii="Times New Roman" w:hAnsi="Times New Roman" w:cs="Times New Roman"/>
-          <w:sz w:val="24"/>
-          <w:szCs w:val="24"/>
-          <w:lang w:val="en-US" w:eastAsia="zh-CN"/>
-        </w:rPr>
-      </w:pPr>
-      <w:r>
-        <w:rPr>
-          <w:rFonts w:hint="default" w:ascii="Times New Roman" w:hAnsi="Times New Roman" w:cs="Times New Roman"/>
-          <w:sz w:val="24"/>
-          <w:szCs w:val="24"/>
-          <w:lang w:val="en-US" w:eastAsia="zh-CN"/>
-        </w:rPr>
-        <w:t>#define</w:t>
-      </w:r>
-      <w:r>
-        <w:rPr>
-          <w:rFonts w:hint="default" w:ascii="Times New Roman" w:hAnsi="Times New Roman" w:cs="Times New Roman"/>
-          <w:sz w:val="24"/>
-          <w:szCs w:val="24"/>
-          <w:lang w:val="en-US" w:eastAsia="zh-CN"/>
-        </w:rPr>
-        <w:tab/>
-      </w:r>
-      <w:r>
-        <w:rPr>
-          <w:rFonts w:hint="default" w:ascii="Times New Roman" w:hAnsi="Times New Roman" w:cs="Times New Roman"/>
-          <w:sz w:val="24"/>
-          <w:szCs w:val="24"/>
-          <w:lang w:val="en-US" w:eastAsia="zh-CN"/>
-        </w:rPr>
-        <w:tab/>
-      </w:r>
-      <w:r>
-        <w:rPr>
-          <w:rFonts w:hint="default" w:ascii="Times New Roman" w:hAnsi="Times New Roman" w:cs="Times New Roman"/>
-          <w:sz w:val="24"/>
-          <w:szCs w:val="24"/>
-          <w:lang w:val="en-US" w:eastAsia="zh-CN"/>
-        </w:rPr>
-        <w:t>LedPin</w:t>
-      </w:r>
-      <w:r>
-        <w:rPr>
-          <w:rFonts w:hint="default" w:ascii="Times New Roman" w:hAnsi="Times New Roman" w:cs="Times New Roman"/>
-          <w:sz w:val="24"/>
-          <w:szCs w:val="24"/>
-          <w:lang w:val="en-US" w:eastAsia="zh-CN"/>
-        </w:rPr>
-        <w:tab/>
-      </w:r>
-      <w:r>
-        <w:rPr>
-          <w:rFonts w:hint="default" w:ascii="Times New Roman" w:hAnsi="Times New Roman" w:cs="Times New Roman"/>
-          <w:sz w:val="24"/>
-          <w:szCs w:val="24"/>
-          <w:lang w:val="en-US" w:eastAsia="zh-CN"/>
-        </w:rPr>
-        <w:t xml:space="preserve">  4</w:t>
-      </w:r>
-    </w:p>
-    <w:p>
-      <w:pPr>
-        <w:widowControl w:val="0"/>
-        <w:numPr>
-          <w:ilvl w:val="0"/>
-          <w:numId w:val="0"/>
-        </w:numPr>
-        <w:jc w:val="left"/>
-        <w:rPr>
-          <w:rFonts w:hint="default" w:ascii="Times New Roman" w:hAnsi="Times New Roman" w:cs="Times New Roman"/>
-          <w:sz w:val="24"/>
-          <w:szCs w:val="24"/>
-          <w:lang w:val="en-US" w:eastAsia="zh-CN"/>
-        </w:rPr>
-      </w:pPr>
-      <w:r>
-        <w:rPr>
-          <w:rFonts w:hint="default" w:ascii="Times New Roman" w:hAnsi="Times New Roman" w:cs="Times New Roman"/>
-          <w:sz w:val="24"/>
-          <w:szCs w:val="24"/>
-          <w:lang w:val="en-US" w:eastAsia="zh-CN"/>
-        </w:rPr>
-        <w:t>#define</w:t>
-      </w:r>
-      <w:r>
-        <w:rPr>
-          <w:rFonts w:hint="default" w:ascii="Times New Roman" w:hAnsi="Times New Roman" w:cs="Times New Roman"/>
-          <w:sz w:val="24"/>
-          <w:szCs w:val="24"/>
-          <w:lang w:val="en-US" w:eastAsia="zh-CN"/>
-        </w:rPr>
-        <w:tab/>
-      </w:r>
-      <w:r>
-        <w:rPr>
-          <w:rFonts w:hint="default" w:ascii="Times New Roman" w:hAnsi="Times New Roman" w:cs="Times New Roman"/>
-          <w:sz w:val="24"/>
-          <w:szCs w:val="24"/>
-          <w:lang w:val="en-US" w:eastAsia="zh-CN"/>
-        </w:rPr>
-        <w:tab/>
-      </w:r>
-      <w:r>
-        <w:rPr>
-          <w:rFonts w:hint="default" w:ascii="Times New Roman" w:hAnsi="Times New Roman" w:cs="Times New Roman"/>
-          <w:sz w:val="24"/>
-          <w:szCs w:val="24"/>
-          <w:lang w:val="en-US" w:eastAsia="zh-CN"/>
-        </w:rPr>
-        <w:t>thresholdVal</w:t>
-      </w:r>
-      <w:r>
-        <w:rPr>
-          <w:rFonts w:hint="default" w:ascii="Times New Roman" w:hAnsi="Times New Roman" w:cs="Times New Roman"/>
-          <w:sz w:val="24"/>
-          <w:szCs w:val="24"/>
-          <w:lang w:val="en-US" w:eastAsia="zh-CN"/>
-        </w:rPr>
-        <w:tab/>
-      </w:r>
-      <w:r>
-        <w:rPr>
-          <w:rFonts w:hint="default" w:ascii="Times New Roman" w:hAnsi="Times New Roman" w:cs="Times New Roman"/>
-          <w:sz w:val="24"/>
-          <w:szCs w:val="24"/>
-          <w:lang w:val="en-US" w:eastAsia="zh-CN"/>
-        </w:rPr>
-        <w:t>150</w:t>
-      </w:r>
-    </w:p>
-    <w:p>
-      <w:pPr>
-        <w:widowControl w:val="0"/>
-        <w:numPr>
-          <w:ilvl w:val="0"/>
-          <w:numId w:val="0"/>
-        </w:numPr>
-        <w:jc w:val="left"/>
-        <w:rPr>
-          <w:rFonts w:hint="default" w:ascii="Times New Roman" w:hAnsi="Times New Roman" w:cs="Times New Roman"/>
-          <w:sz w:val="24"/>
-          <w:szCs w:val="24"/>
-          <w:lang w:val="en-US" w:eastAsia="zh-CN"/>
-        </w:rPr>
-      </w:pPr>
-    </w:p>
-    <w:p>
-      <w:pPr>
-        <w:widowControl w:val="0"/>
-        <w:numPr>
-          <w:ilvl w:val="0"/>
-          <w:numId w:val="0"/>
-        </w:numPr>
-        <w:jc w:val="left"/>
-        <w:rPr>
-          <w:rFonts w:hint="default" w:ascii="Times New Roman" w:hAnsi="Times New Roman" w:cs="Times New Roman"/>
-          <w:sz w:val="24"/>
-          <w:szCs w:val="24"/>
-          <w:lang w:val="en-US" w:eastAsia="zh-CN"/>
-        </w:rPr>
-      </w:pPr>
-      <w:r>
-        <w:rPr>
-          <w:rFonts w:hint="default" w:ascii="Times New Roman" w:hAnsi="Times New Roman" w:cs="Times New Roman"/>
-          <w:sz w:val="24"/>
-          <w:szCs w:val="24"/>
-          <w:lang w:val="en-US" w:eastAsia="zh-CN"/>
-        </w:rPr>
-        <w:t>typedef unsigned char uchar;</w:t>
-      </w:r>
-    </w:p>
-    <w:p>
-      <w:pPr>
-        <w:widowControl w:val="0"/>
-        <w:numPr>
-          <w:ilvl w:val="0"/>
-          <w:numId w:val="0"/>
-        </w:numPr>
-        <w:jc w:val="left"/>
-        <w:rPr>
-          <w:rFonts w:hint="default" w:ascii="Times New Roman" w:hAnsi="Times New Roman" w:cs="Times New Roman"/>
-          <w:sz w:val="24"/>
-          <w:szCs w:val="24"/>
-          <w:lang w:val="en-US" w:eastAsia="zh-CN"/>
-        </w:rPr>
-      </w:pPr>
-      <w:r>
-        <w:rPr>
-          <w:rFonts w:hint="default" w:ascii="Times New Roman" w:hAnsi="Times New Roman" w:cs="Times New Roman"/>
-          <w:sz w:val="24"/>
-          <w:szCs w:val="24"/>
-          <w:lang w:val="en-US" w:eastAsia="zh-CN"/>
-        </w:rPr>
-        <w:t>typedef unsigned int uint;</w:t>
-      </w:r>
-    </w:p>
-    <w:p>
-      <w:pPr>
-        <w:widowControl w:val="0"/>
-        <w:numPr>
-          <w:ilvl w:val="0"/>
-          <w:numId w:val="0"/>
-        </w:numPr>
-        <w:jc w:val="left"/>
-        <w:rPr>
-          <w:rFonts w:hint="default" w:ascii="Times New Roman" w:hAnsi="Times New Roman" w:cs="Times New Roman"/>
-          <w:sz w:val="24"/>
-          <w:szCs w:val="24"/>
-          <w:lang w:val="en-US" w:eastAsia="zh-CN"/>
-        </w:rPr>
-      </w:pPr>
-    </w:p>
-    <w:p>
-      <w:pPr>
-        <w:widowControl w:val="0"/>
-        <w:numPr>
-          <w:ilvl w:val="0"/>
-          <w:numId w:val="0"/>
-        </w:numPr>
-        <w:jc w:val="left"/>
-        <w:rPr>
-          <w:rFonts w:hint="default" w:ascii="Times New Roman" w:hAnsi="Times New Roman" w:cs="Times New Roman"/>
-          <w:sz w:val="24"/>
-          <w:szCs w:val="24"/>
-          <w:lang w:val="en-US" w:eastAsia="zh-CN"/>
-        </w:rPr>
-      </w:pPr>
-    </w:p>
-    <w:p>
-      <w:pPr>
-        <w:widowControl w:val="0"/>
-        <w:numPr>
-          <w:ilvl w:val="0"/>
-          <w:numId w:val="0"/>
-        </w:numPr>
-        <w:jc w:val="left"/>
-        <w:rPr>
-          <w:rFonts w:hint="default" w:ascii="Times New Roman" w:hAnsi="Times New Roman" w:cs="Times New Roman"/>
-          <w:sz w:val="24"/>
-          <w:szCs w:val="24"/>
-          <w:lang w:val="en-US" w:eastAsia="zh-CN"/>
-        </w:rPr>
-      </w:pPr>
-      <w:r>
-        <w:rPr>
-          <w:rFonts w:hint="default" w:ascii="Times New Roman" w:hAnsi="Times New Roman" w:cs="Times New Roman"/>
-          <w:sz w:val="24"/>
-          <w:szCs w:val="24"/>
-          <w:lang w:val="en-US" w:eastAsia="zh-CN"/>
-        </w:rPr>
-        <w:t>uchar get_ADC_Result(void)</w:t>
+        <w:t>#define LedPin 4</w:t>
+      </w:r>
+    </w:p>
+    <w:p>
+      <w:pPr>
+        <w:widowControl w:val="0"/>
+        <w:numPr>
+          <w:ilvl w:val="0"/>
+          <w:numId w:val="0"/>
+        </w:numPr>
+        <w:jc w:val="left"/>
+        <w:rPr>
+          <w:rFonts w:hint="default" w:ascii="Times New Roman" w:hAnsi="Times New Roman" w:cs="Times New Roman"/>
+          <w:sz w:val="24"/>
+          <w:szCs w:val="24"/>
+          <w:lang w:val="en-US" w:eastAsia="zh-CN"/>
+        </w:rPr>
+      </w:pPr>
+      <w:r>
+        <w:rPr>
+          <w:rFonts w:hint="default" w:ascii="Times New Roman" w:hAnsi="Times New Roman" w:cs="Times New Roman"/>
+          <w:sz w:val="24"/>
+          <w:szCs w:val="24"/>
+          <w:lang w:val="en-US" w:eastAsia="zh-CN"/>
+        </w:rPr>
+        <w:t>#define SensorPin 0</w:t>
+      </w:r>
+    </w:p>
+    <w:p>
+      <w:pPr>
+        <w:widowControl w:val="0"/>
+        <w:numPr>
+          <w:ilvl w:val="0"/>
+          <w:numId w:val="0"/>
+        </w:numPr>
+        <w:jc w:val="left"/>
+        <w:rPr>
+          <w:rFonts w:hint="default" w:ascii="Times New Roman" w:hAnsi="Times New Roman" w:cs="Times New Roman"/>
+          <w:sz w:val="24"/>
+          <w:szCs w:val="24"/>
+          <w:lang w:val="en-US" w:eastAsia="zh-CN"/>
+        </w:rPr>
+      </w:pPr>
+    </w:p>
+    <w:p>
+      <w:pPr>
+        <w:widowControl w:val="0"/>
+        <w:numPr>
+          <w:ilvl w:val="0"/>
+          <w:numId w:val="0"/>
+        </w:numPr>
+        <w:jc w:val="left"/>
+        <w:rPr>
+          <w:rFonts w:hint="default" w:ascii="Times New Roman" w:hAnsi="Times New Roman" w:cs="Times New Roman"/>
+          <w:sz w:val="24"/>
+          <w:szCs w:val="24"/>
+          <w:lang w:val="en-US" w:eastAsia="zh-CN"/>
+        </w:rPr>
+      </w:pPr>
+      <w:r>
+        <w:rPr>
+          <w:rFonts w:hint="default" w:ascii="Times New Roman" w:hAnsi="Times New Roman" w:cs="Times New Roman"/>
+          <w:sz w:val="24"/>
+          <w:szCs w:val="24"/>
+          <w:lang w:val="en-US" w:eastAsia="zh-CN"/>
+        </w:rPr>
+        <w:t>int main(void)</w:t>
       </w:r>
     </w:p>
     <w:p>
@@ -2710,698 +2239,313 @@
           <w:szCs w:val="24"/>
           <w:lang w:val="en-US" w:eastAsia="zh-CN"/>
         </w:rPr>
-        <w:t>uchar i;</w:t>
-      </w:r>
-    </w:p>
-    <w:p>
-      <w:pPr>
-        <w:widowControl w:val="0"/>
-        <w:numPr>
-          <w:ilvl w:val="0"/>
-          <w:numId w:val="0"/>
-        </w:numPr>
-        <w:jc w:val="left"/>
-        <w:rPr>
-          <w:rFonts w:hint="default" w:ascii="Times New Roman" w:hAnsi="Times New Roman" w:cs="Times New Roman"/>
-          <w:sz w:val="24"/>
-          <w:szCs w:val="24"/>
-          <w:lang w:val="en-US" w:eastAsia="zh-CN"/>
-        </w:rPr>
-      </w:pPr>
-      <w:r>
-        <w:rPr>
-          <w:rFonts w:hint="default" w:ascii="Times New Roman" w:hAnsi="Times New Roman" w:cs="Times New Roman"/>
-          <w:sz w:val="24"/>
-          <w:szCs w:val="24"/>
-          <w:lang w:val="en-US" w:eastAsia="zh-CN"/>
-        </w:rPr>
-        <w:tab/>
-      </w:r>
-      <w:r>
-        <w:rPr>
-          <w:rFonts w:hint="default" w:ascii="Times New Roman" w:hAnsi="Times New Roman" w:cs="Times New Roman"/>
-          <w:sz w:val="24"/>
-          <w:szCs w:val="24"/>
-          <w:lang w:val="en-US" w:eastAsia="zh-CN"/>
-        </w:rPr>
-        <w:t>uchar dat1=0, dat2=0;</w:t>
-      </w:r>
-    </w:p>
-    <w:p>
-      <w:pPr>
-        <w:widowControl w:val="0"/>
-        <w:numPr>
-          <w:ilvl w:val="0"/>
-          <w:numId w:val="0"/>
-        </w:numPr>
-        <w:jc w:val="left"/>
-        <w:rPr>
-          <w:rFonts w:hint="default" w:ascii="Times New Roman" w:hAnsi="Times New Roman" w:cs="Times New Roman"/>
-          <w:sz w:val="24"/>
-          <w:szCs w:val="24"/>
-          <w:lang w:val="en-US" w:eastAsia="zh-CN"/>
-        </w:rPr>
-      </w:pPr>
-    </w:p>
-    <w:p>
-      <w:pPr>
-        <w:widowControl w:val="0"/>
-        <w:numPr>
-          <w:ilvl w:val="0"/>
-          <w:numId w:val="0"/>
-        </w:numPr>
-        <w:jc w:val="left"/>
-        <w:rPr>
-          <w:rFonts w:hint="default" w:ascii="Times New Roman" w:hAnsi="Times New Roman" w:cs="Times New Roman"/>
-          <w:sz w:val="24"/>
-          <w:szCs w:val="24"/>
-          <w:lang w:val="en-US" w:eastAsia="zh-CN"/>
-        </w:rPr>
-      </w:pPr>
-      <w:r>
-        <w:rPr>
-          <w:rFonts w:hint="default" w:ascii="Times New Roman" w:hAnsi="Times New Roman" w:cs="Times New Roman"/>
-          <w:sz w:val="24"/>
-          <w:szCs w:val="24"/>
-          <w:lang w:val="en-US" w:eastAsia="zh-CN"/>
-        </w:rPr>
-        <w:tab/>
-      </w:r>
-      <w:r>
-        <w:rPr>
-          <w:rFonts w:hint="default" w:ascii="Times New Roman" w:hAnsi="Times New Roman" w:cs="Times New Roman"/>
-          <w:sz w:val="24"/>
-          <w:szCs w:val="24"/>
-          <w:lang w:val="en-US" w:eastAsia="zh-CN"/>
-        </w:rPr>
-        <w:t>digitalWrite(ADC_CS, 0);</w:t>
-      </w:r>
-    </w:p>
-    <w:p>
-      <w:pPr>
-        <w:widowControl w:val="0"/>
-        <w:numPr>
-          <w:ilvl w:val="0"/>
-          <w:numId w:val="0"/>
-        </w:numPr>
-        <w:jc w:val="left"/>
-        <w:rPr>
-          <w:rFonts w:hint="default" w:ascii="Times New Roman" w:hAnsi="Times New Roman" w:cs="Times New Roman"/>
-          <w:sz w:val="24"/>
-          <w:szCs w:val="24"/>
-          <w:lang w:val="en-US" w:eastAsia="zh-CN"/>
-        </w:rPr>
-      </w:pPr>
-      <w:r>
-        <w:rPr>
-          <w:rFonts w:hint="default" w:ascii="Times New Roman" w:hAnsi="Times New Roman" w:cs="Times New Roman"/>
-          <w:sz w:val="24"/>
-          <w:szCs w:val="24"/>
-          <w:lang w:val="en-US" w:eastAsia="zh-CN"/>
-        </w:rPr>
-        <w:tab/>
-      </w:r>
-      <w:r>
-        <w:rPr>
-          <w:rFonts w:hint="default" w:ascii="Times New Roman" w:hAnsi="Times New Roman" w:cs="Times New Roman"/>
-          <w:sz w:val="24"/>
-          <w:szCs w:val="24"/>
-          <w:lang w:val="en-US" w:eastAsia="zh-CN"/>
-        </w:rPr>
-        <w:t>digitalWrite(ADC_CLK,0);</w:t>
-      </w:r>
-    </w:p>
-    <w:p>
-      <w:pPr>
-        <w:widowControl w:val="0"/>
-        <w:numPr>
-          <w:ilvl w:val="0"/>
-          <w:numId w:val="0"/>
-        </w:numPr>
-        <w:jc w:val="left"/>
-        <w:rPr>
-          <w:rFonts w:hint="default" w:ascii="Times New Roman" w:hAnsi="Times New Roman" w:cs="Times New Roman"/>
-          <w:sz w:val="24"/>
-          <w:szCs w:val="24"/>
-          <w:lang w:val="en-US" w:eastAsia="zh-CN"/>
-        </w:rPr>
-      </w:pPr>
-      <w:r>
-        <w:rPr>
-          <w:rFonts w:hint="default" w:ascii="Times New Roman" w:hAnsi="Times New Roman" w:cs="Times New Roman"/>
-          <w:sz w:val="24"/>
-          <w:szCs w:val="24"/>
-          <w:lang w:val="en-US" w:eastAsia="zh-CN"/>
-        </w:rPr>
-        <w:tab/>
-      </w:r>
-      <w:r>
-        <w:rPr>
-          <w:rFonts w:hint="default" w:ascii="Times New Roman" w:hAnsi="Times New Roman" w:cs="Times New Roman"/>
-          <w:sz w:val="24"/>
-          <w:szCs w:val="24"/>
-          <w:lang w:val="en-US" w:eastAsia="zh-CN"/>
-        </w:rPr>
-        <w:t>digitalWrite(ADC_DIO,1);</w:t>
-      </w:r>
-      <w:r>
-        <w:rPr>
-          <w:rFonts w:hint="default" w:ascii="Times New Roman" w:hAnsi="Times New Roman" w:cs="Times New Roman"/>
-          <w:sz w:val="24"/>
-          <w:szCs w:val="24"/>
-          <w:lang w:val="en-US" w:eastAsia="zh-CN"/>
-        </w:rPr>
-        <w:tab/>
-      </w:r>
-      <w:r>
-        <w:rPr>
-          <w:rFonts w:hint="default" w:ascii="Times New Roman" w:hAnsi="Times New Roman" w:cs="Times New Roman"/>
-          <w:sz w:val="24"/>
-          <w:szCs w:val="24"/>
-          <w:lang w:val="en-US" w:eastAsia="zh-CN"/>
-        </w:rPr>
-        <w:t>delayMicroseconds(2);</w:t>
-      </w:r>
-    </w:p>
-    <w:p>
-      <w:pPr>
-        <w:widowControl w:val="0"/>
-        <w:numPr>
-          <w:ilvl w:val="0"/>
-          <w:numId w:val="0"/>
-        </w:numPr>
-        <w:jc w:val="left"/>
-        <w:rPr>
-          <w:rFonts w:hint="default" w:ascii="Times New Roman" w:hAnsi="Times New Roman" w:cs="Times New Roman"/>
-          <w:sz w:val="24"/>
-          <w:szCs w:val="24"/>
-          <w:lang w:val="en-US" w:eastAsia="zh-CN"/>
-        </w:rPr>
-      </w:pPr>
-      <w:r>
-        <w:rPr>
-          <w:rFonts w:hint="default" w:ascii="Times New Roman" w:hAnsi="Times New Roman" w:cs="Times New Roman"/>
-          <w:sz w:val="24"/>
-          <w:szCs w:val="24"/>
-          <w:lang w:val="en-US" w:eastAsia="zh-CN"/>
-        </w:rPr>
-        <w:tab/>
-      </w:r>
-      <w:r>
-        <w:rPr>
-          <w:rFonts w:hint="default" w:ascii="Times New Roman" w:hAnsi="Times New Roman" w:cs="Times New Roman"/>
-          <w:sz w:val="24"/>
-          <w:szCs w:val="24"/>
-          <w:lang w:val="en-US" w:eastAsia="zh-CN"/>
-        </w:rPr>
-        <w:t>digitalWrite(ADC_CLK,1);</w:t>
-      </w:r>
-      <w:r>
-        <w:rPr>
-          <w:rFonts w:hint="default" w:ascii="Times New Roman" w:hAnsi="Times New Roman" w:cs="Times New Roman"/>
-          <w:sz w:val="24"/>
-          <w:szCs w:val="24"/>
-          <w:lang w:val="en-US" w:eastAsia="zh-CN"/>
-        </w:rPr>
-        <w:tab/>
-      </w:r>
-      <w:r>
-        <w:rPr>
-          <w:rFonts w:hint="default" w:ascii="Times New Roman" w:hAnsi="Times New Roman" w:cs="Times New Roman"/>
-          <w:sz w:val="24"/>
-          <w:szCs w:val="24"/>
-          <w:lang w:val="en-US" w:eastAsia="zh-CN"/>
-        </w:rPr>
-        <w:t>delayMicroseconds(2);</w:t>
-      </w:r>
-    </w:p>
-    <w:p>
-      <w:pPr>
-        <w:widowControl w:val="0"/>
-        <w:numPr>
-          <w:ilvl w:val="0"/>
-          <w:numId w:val="0"/>
-        </w:numPr>
-        <w:jc w:val="left"/>
-        <w:rPr>
-          <w:rFonts w:hint="default" w:ascii="Times New Roman" w:hAnsi="Times New Roman" w:cs="Times New Roman"/>
-          <w:sz w:val="24"/>
-          <w:szCs w:val="24"/>
-          <w:lang w:val="en-US" w:eastAsia="zh-CN"/>
-        </w:rPr>
-      </w:pPr>
-    </w:p>
-    <w:p>
-      <w:pPr>
-        <w:widowControl w:val="0"/>
-        <w:numPr>
-          <w:ilvl w:val="0"/>
-          <w:numId w:val="0"/>
-        </w:numPr>
-        <w:jc w:val="left"/>
-        <w:rPr>
-          <w:rFonts w:hint="default" w:ascii="Times New Roman" w:hAnsi="Times New Roman" w:cs="Times New Roman"/>
-          <w:sz w:val="24"/>
-          <w:szCs w:val="24"/>
-          <w:lang w:val="en-US" w:eastAsia="zh-CN"/>
-        </w:rPr>
-      </w:pPr>
-      <w:r>
-        <w:rPr>
-          <w:rFonts w:hint="default" w:ascii="Times New Roman" w:hAnsi="Times New Roman" w:cs="Times New Roman"/>
-          <w:sz w:val="24"/>
-          <w:szCs w:val="24"/>
-          <w:lang w:val="en-US" w:eastAsia="zh-CN"/>
-        </w:rPr>
-        <w:tab/>
-      </w:r>
-      <w:r>
-        <w:rPr>
-          <w:rFonts w:hint="default" w:ascii="Times New Roman" w:hAnsi="Times New Roman" w:cs="Times New Roman"/>
-          <w:sz w:val="24"/>
-          <w:szCs w:val="24"/>
-          <w:lang w:val="en-US" w:eastAsia="zh-CN"/>
-        </w:rPr>
-        <w:t>digitalWrite(ADC_CLK,0);</w:t>
-      </w:r>
-      <w:r>
-        <w:rPr>
-          <w:rFonts w:hint="default" w:ascii="Times New Roman" w:hAnsi="Times New Roman" w:cs="Times New Roman"/>
-          <w:sz w:val="24"/>
-          <w:szCs w:val="24"/>
-          <w:lang w:val="en-US" w:eastAsia="zh-CN"/>
-        </w:rPr>
-        <w:tab/>
-      </w:r>
-    </w:p>
-    <w:p>
-      <w:pPr>
-        <w:widowControl w:val="0"/>
-        <w:numPr>
-          <w:ilvl w:val="0"/>
-          <w:numId w:val="0"/>
-        </w:numPr>
-        <w:jc w:val="left"/>
-        <w:rPr>
-          <w:rFonts w:hint="default" w:ascii="Times New Roman" w:hAnsi="Times New Roman" w:cs="Times New Roman"/>
-          <w:sz w:val="24"/>
-          <w:szCs w:val="24"/>
-          <w:lang w:val="en-US" w:eastAsia="zh-CN"/>
-        </w:rPr>
-      </w:pPr>
-      <w:r>
-        <w:rPr>
-          <w:rFonts w:hint="default" w:ascii="Times New Roman" w:hAnsi="Times New Roman" w:cs="Times New Roman"/>
-          <w:sz w:val="24"/>
-          <w:szCs w:val="24"/>
-          <w:lang w:val="en-US" w:eastAsia="zh-CN"/>
-        </w:rPr>
-        <w:tab/>
-      </w:r>
-      <w:r>
-        <w:rPr>
-          <w:rFonts w:hint="default" w:ascii="Times New Roman" w:hAnsi="Times New Roman" w:cs="Times New Roman"/>
-          <w:sz w:val="24"/>
-          <w:szCs w:val="24"/>
-          <w:lang w:val="en-US" w:eastAsia="zh-CN"/>
-        </w:rPr>
-        <w:t>digitalWrite(ADC_DIO,1);    delayMicroseconds(2);</w:t>
-      </w:r>
-    </w:p>
-    <w:p>
-      <w:pPr>
-        <w:widowControl w:val="0"/>
-        <w:numPr>
-          <w:ilvl w:val="0"/>
-          <w:numId w:val="0"/>
-        </w:numPr>
-        <w:jc w:val="left"/>
-        <w:rPr>
-          <w:rFonts w:hint="default" w:ascii="Times New Roman" w:hAnsi="Times New Roman" w:cs="Times New Roman"/>
-          <w:sz w:val="24"/>
-          <w:szCs w:val="24"/>
-          <w:lang w:val="en-US" w:eastAsia="zh-CN"/>
-        </w:rPr>
-      </w:pPr>
-      <w:r>
-        <w:rPr>
-          <w:rFonts w:hint="default" w:ascii="Times New Roman" w:hAnsi="Times New Roman" w:cs="Times New Roman"/>
-          <w:sz w:val="24"/>
-          <w:szCs w:val="24"/>
-          <w:lang w:val="en-US" w:eastAsia="zh-CN"/>
-        </w:rPr>
-        <w:tab/>
-      </w:r>
-      <w:r>
-        <w:rPr>
-          <w:rFonts w:hint="default" w:ascii="Times New Roman" w:hAnsi="Times New Roman" w:cs="Times New Roman"/>
-          <w:sz w:val="24"/>
-          <w:szCs w:val="24"/>
-          <w:lang w:val="en-US" w:eastAsia="zh-CN"/>
-        </w:rPr>
-        <w:t>digitalWrite(ADC_CLK,1);</w:t>
-      </w:r>
-      <w:r>
-        <w:rPr>
-          <w:rFonts w:hint="default" w:ascii="Times New Roman" w:hAnsi="Times New Roman" w:cs="Times New Roman"/>
-          <w:sz w:val="24"/>
-          <w:szCs w:val="24"/>
-          <w:lang w:val="en-US" w:eastAsia="zh-CN"/>
-        </w:rPr>
-        <w:tab/>
-      </w:r>
-      <w:r>
-        <w:rPr>
-          <w:rFonts w:hint="default" w:ascii="Times New Roman" w:hAnsi="Times New Roman" w:cs="Times New Roman"/>
-          <w:sz w:val="24"/>
-          <w:szCs w:val="24"/>
-          <w:lang w:val="en-US" w:eastAsia="zh-CN"/>
-        </w:rPr>
-        <w:t>delayMicroseconds(2);</w:t>
-      </w:r>
-    </w:p>
-    <w:p>
-      <w:pPr>
-        <w:widowControl w:val="0"/>
-        <w:numPr>
-          <w:ilvl w:val="0"/>
-          <w:numId w:val="0"/>
-        </w:numPr>
-        <w:jc w:val="left"/>
-        <w:rPr>
-          <w:rFonts w:hint="default" w:ascii="Times New Roman" w:hAnsi="Times New Roman" w:cs="Times New Roman"/>
-          <w:sz w:val="24"/>
-          <w:szCs w:val="24"/>
-          <w:lang w:val="en-US" w:eastAsia="zh-CN"/>
-        </w:rPr>
-      </w:pPr>
-    </w:p>
-    <w:p>
-      <w:pPr>
-        <w:widowControl w:val="0"/>
-        <w:numPr>
-          <w:ilvl w:val="0"/>
-          <w:numId w:val="0"/>
-        </w:numPr>
-        <w:jc w:val="left"/>
-        <w:rPr>
-          <w:rFonts w:hint="default" w:ascii="Times New Roman" w:hAnsi="Times New Roman" w:cs="Times New Roman"/>
-          <w:sz w:val="24"/>
-          <w:szCs w:val="24"/>
-          <w:lang w:val="en-US" w:eastAsia="zh-CN"/>
-        </w:rPr>
-      </w:pPr>
-      <w:r>
-        <w:rPr>
-          <w:rFonts w:hint="default" w:ascii="Times New Roman" w:hAnsi="Times New Roman" w:cs="Times New Roman"/>
-          <w:sz w:val="24"/>
-          <w:szCs w:val="24"/>
-          <w:lang w:val="en-US" w:eastAsia="zh-CN"/>
-        </w:rPr>
-        <w:tab/>
-      </w:r>
-      <w:r>
-        <w:rPr>
-          <w:rFonts w:hint="default" w:ascii="Times New Roman" w:hAnsi="Times New Roman" w:cs="Times New Roman"/>
-          <w:sz w:val="24"/>
-          <w:szCs w:val="24"/>
-          <w:lang w:val="en-US" w:eastAsia="zh-CN"/>
-        </w:rPr>
-        <w:t>digitalWrite(ADC_CLK,0);</w:t>
-      </w:r>
-      <w:r>
-        <w:rPr>
-          <w:rFonts w:hint="default" w:ascii="Times New Roman" w:hAnsi="Times New Roman" w:cs="Times New Roman"/>
-          <w:sz w:val="24"/>
-          <w:szCs w:val="24"/>
-          <w:lang w:val="en-US" w:eastAsia="zh-CN"/>
-        </w:rPr>
-        <w:tab/>
-      </w:r>
-    </w:p>
-    <w:p>
-      <w:pPr>
-        <w:widowControl w:val="0"/>
-        <w:numPr>
-          <w:ilvl w:val="0"/>
-          <w:numId w:val="0"/>
-        </w:numPr>
-        <w:jc w:val="left"/>
-        <w:rPr>
-          <w:rFonts w:hint="default" w:ascii="Times New Roman" w:hAnsi="Times New Roman" w:cs="Times New Roman"/>
-          <w:sz w:val="24"/>
-          <w:szCs w:val="24"/>
-          <w:lang w:val="en-US" w:eastAsia="zh-CN"/>
-        </w:rPr>
-      </w:pPr>
-      <w:r>
-        <w:rPr>
-          <w:rFonts w:hint="default" w:ascii="Times New Roman" w:hAnsi="Times New Roman" w:cs="Times New Roman"/>
-          <w:sz w:val="24"/>
-          <w:szCs w:val="24"/>
-          <w:lang w:val="en-US" w:eastAsia="zh-CN"/>
-        </w:rPr>
-        <w:tab/>
-      </w:r>
-      <w:r>
-        <w:rPr>
-          <w:rFonts w:hint="default" w:ascii="Times New Roman" w:hAnsi="Times New Roman" w:cs="Times New Roman"/>
-          <w:sz w:val="24"/>
-          <w:szCs w:val="24"/>
-          <w:lang w:val="en-US" w:eastAsia="zh-CN"/>
-        </w:rPr>
-        <w:t>digitalWrite(ADC_DIO,0);</w:t>
-      </w:r>
-      <w:r>
-        <w:rPr>
-          <w:rFonts w:hint="default" w:ascii="Times New Roman" w:hAnsi="Times New Roman" w:cs="Times New Roman"/>
-          <w:sz w:val="24"/>
-          <w:szCs w:val="24"/>
-          <w:lang w:val="en-US" w:eastAsia="zh-CN"/>
-        </w:rPr>
-        <w:tab/>
-      </w:r>
-      <w:r>
-        <w:rPr>
-          <w:rFonts w:hint="default" w:ascii="Times New Roman" w:hAnsi="Times New Roman" w:cs="Times New Roman"/>
-          <w:sz w:val="24"/>
-          <w:szCs w:val="24"/>
-          <w:lang w:val="en-US" w:eastAsia="zh-CN"/>
-        </w:rPr>
-        <w:t>delayMicroseconds(2);</w:t>
-      </w:r>
-    </w:p>
-    <w:p>
-      <w:pPr>
-        <w:widowControl w:val="0"/>
-        <w:numPr>
-          <w:ilvl w:val="0"/>
-          <w:numId w:val="0"/>
-        </w:numPr>
-        <w:jc w:val="left"/>
-        <w:rPr>
-          <w:rFonts w:hint="default" w:ascii="Times New Roman" w:hAnsi="Times New Roman" w:cs="Times New Roman"/>
-          <w:sz w:val="24"/>
-          <w:szCs w:val="24"/>
-          <w:lang w:val="en-US" w:eastAsia="zh-CN"/>
-        </w:rPr>
-      </w:pPr>
-      <w:r>
-        <w:rPr>
-          <w:rFonts w:hint="default" w:ascii="Times New Roman" w:hAnsi="Times New Roman" w:cs="Times New Roman"/>
-          <w:sz w:val="24"/>
-          <w:szCs w:val="24"/>
-          <w:lang w:val="en-US" w:eastAsia="zh-CN"/>
-        </w:rPr>
-        <w:tab/>
-      </w:r>
-      <w:r>
-        <w:rPr>
-          <w:rFonts w:hint="default" w:ascii="Times New Roman" w:hAnsi="Times New Roman" w:cs="Times New Roman"/>
-          <w:sz w:val="24"/>
-          <w:szCs w:val="24"/>
-          <w:lang w:val="en-US" w:eastAsia="zh-CN"/>
-        </w:rPr>
-        <w:t>digitalWrite(ADC_CLK,1);</w:t>
-      </w:r>
-      <w:r>
-        <w:rPr>
-          <w:rFonts w:hint="default" w:ascii="Times New Roman" w:hAnsi="Times New Roman" w:cs="Times New Roman"/>
-          <w:sz w:val="24"/>
-          <w:szCs w:val="24"/>
-          <w:lang w:val="en-US" w:eastAsia="zh-CN"/>
-        </w:rPr>
-        <w:tab/>
-      </w:r>
-    </w:p>
-    <w:p>
-      <w:pPr>
-        <w:widowControl w:val="0"/>
-        <w:numPr>
-          <w:ilvl w:val="0"/>
-          <w:numId w:val="0"/>
-        </w:numPr>
-        <w:jc w:val="left"/>
-        <w:rPr>
-          <w:rFonts w:hint="default" w:ascii="Times New Roman" w:hAnsi="Times New Roman" w:cs="Times New Roman"/>
-          <w:sz w:val="24"/>
-          <w:szCs w:val="24"/>
-          <w:lang w:val="en-US" w:eastAsia="zh-CN"/>
-        </w:rPr>
-      </w:pPr>
-      <w:r>
-        <w:rPr>
-          <w:rFonts w:hint="default" w:ascii="Times New Roman" w:hAnsi="Times New Roman" w:cs="Times New Roman"/>
-          <w:sz w:val="24"/>
-          <w:szCs w:val="24"/>
-          <w:lang w:val="en-US" w:eastAsia="zh-CN"/>
-        </w:rPr>
-        <w:tab/>
-      </w:r>
-      <w:r>
-        <w:rPr>
-          <w:rFonts w:hint="default" w:ascii="Times New Roman" w:hAnsi="Times New Roman" w:cs="Times New Roman"/>
-          <w:sz w:val="24"/>
-          <w:szCs w:val="24"/>
-          <w:lang w:val="en-US" w:eastAsia="zh-CN"/>
-        </w:rPr>
-        <w:t>digitalWrite(ADC_DIO,1);    delayMicroseconds(2);</w:t>
-      </w:r>
-    </w:p>
-    <w:p>
-      <w:pPr>
-        <w:widowControl w:val="0"/>
-        <w:numPr>
-          <w:ilvl w:val="0"/>
-          <w:numId w:val="0"/>
-        </w:numPr>
-        <w:jc w:val="left"/>
-        <w:rPr>
-          <w:rFonts w:hint="default" w:ascii="Times New Roman" w:hAnsi="Times New Roman" w:cs="Times New Roman"/>
-          <w:sz w:val="24"/>
-          <w:szCs w:val="24"/>
-          <w:lang w:val="en-US" w:eastAsia="zh-CN"/>
-        </w:rPr>
-      </w:pPr>
-      <w:r>
-        <w:rPr>
-          <w:rFonts w:hint="default" w:ascii="Times New Roman" w:hAnsi="Times New Roman" w:cs="Times New Roman"/>
-          <w:sz w:val="24"/>
-          <w:szCs w:val="24"/>
-          <w:lang w:val="en-US" w:eastAsia="zh-CN"/>
-        </w:rPr>
-        <w:tab/>
-      </w:r>
-      <w:r>
-        <w:rPr>
-          <w:rFonts w:hint="default" w:ascii="Times New Roman" w:hAnsi="Times New Roman" w:cs="Times New Roman"/>
-          <w:sz w:val="24"/>
-          <w:szCs w:val="24"/>
-          <w:lang w:val="en-US" w:eastAsia="zh-CN"/>
-        </w:rPr>
-        <w:t>digitalWrite(ADC_CLK,0);</w:t>
-      </w:r>
-      <w:r>
-        <w:rPr>
-          <w:rFonts w:hint="default" w:ascii="Times New Roman" w:hAnsi="Times New Roman" w:cs="Times New Roman"/>
-          <w:sz w:val="24"/>
-          <w:szCs w:val="24"/>
-          <w:lang w:val="en-US" w:eastAsia="zh-CN"/>
-        </w:rPr>
-        <w:tab/>
-      </w:r>
-    </w:p>
-    <w:p>
-      <w:pPr>
-        <w:widowControl w:val="0"/>
-        <w:numPr>
-          <w:ilvl w:val="0"/>
-          <w:numId w:val="0"/>
-        </w:numPr>
-        <w:jc w:val="left"/>
-        <w:rPr>
-          <w:rFonts w:hint="default" w:ascii="Times New Roman" w:hAnsi="Times New Roman" w:cs="Times New Roman"/>
-          <w:sz w:val="24"/>
-          <w:szCs w:val="24"/>
-          <w:lang w:val="en-US" w:eastAsia="zh-CN"/>
-        </w:rPr>
-      </w:pPr>
-      <w:r>
-        <w:rPr>
-          <w:rFonts w:hint="default" w:ascii="Times New Roman" w:hAnsi="Times New Roman" w:cs="Times New Roman"/>
-          <w:sz w:val="24"/>
-          <w:szCs w:val="24"/>
-          <w:lang w:val="en-US" w:eastAsia="zh-CN"/>
-        </w:rPr>
-        <w:tab/>
-      </w:r>
-      <w:r>
-        <w:rPr>
-          <w:rFonts w:hint="default" w:ascii="Times New Roman" w:hAnsi="Times New Roman" w:cs="Times New Roman"/>
-          <w:sz w:val="24"/>
-          <w:szCs w:val="24"/>
-          <w:lang w:val="en-US" w:eastAsia="zh-CN"/>
-        </w:rPr>
-        <w:t>digitalWrite(ADC_DIO,1);    delayMicroseconds(2);</w:t>
-      </w:r>
-    </w:p>
-    <w:p>
-      <w:pPr>
-        <w:widowControl w:val="0"/>
-        <w:numPr>
-          <w:ilvl w:val="0"/>
-          <w:numId w:val="0"/>
-        </w:numPr>
-        <w:jc w:val="left"/>
-        <w:rPr>
-          <w:rFonts w:hint="default" w:ascii="Times New Roman" w:hAnsi="Times New Roman" w:cs="Times New Roman"/>
-          <w:sz w:val="24"/>
-          <w:szCs w:val="24"/>
-          <w:lang w:val="en-US" w:eastAsia="zh-CN"/>
-        </w:rPr>
-      </w:pPr>
-      <w:r>
-        <w:rPr>
-          <w:rFonts w:hint="default" w:ascii="Times New Roman" w:hAnsi="Times New Roman" w:cs="Times New Roman"/>
-          <w:sz w:val="24"/>
-          <w:szCs w:val="24"/>
-          <w:lang w:val="en-US" w:eastAsia="zh-CN"/>
-        </w:rPr>
-        <w:tab/>
-      </w:r>
-    </w:p>
-    <w:p>
-      <w:pPr>
-        <w:widowControl w:val="0"/>
-        <w:numPr>
-          <w:ilvl w:val="0"/>
-          <w:numId w:val="0"/>
-        </w:numPr>
-        <w:jc w:val="left"/>
-        <w:rPr>
-          <w:rFonts w:hint="default" w:ascii="Times New Roman" w:hAnsi="Times New Roman" w:cs="Times New Roman"/>
-          <w:sz w:val="24"/>
-          <w:szCs w:val="24"/>
-          <w:lang w:val="en-US" w:eastAsia="zh-CN"/>
-        </w:rPr>
-      </w:pPr>
-      <w:r>
-        <w:rPr>
-          <w:rFonts w:hint="default" w:ascii="Times New Roman" w:hAnsi="Times New Roman" w:cs="Times New Roman"/>
-          <w:sz w:val="24"/>
-          <w:szCs w:val="24"/>
-          <w:lang w:val="en-US" w:eastAsia="zh-CN"/>
-        </w:rPr>
-        <w:tab/>
-      </w:r>
-      <w:r>
-        <w:rPr>
-          <w:rFonts w:hint="default" w:ascii="Times New Roman" w:hAnsi="Times New Roman" w:cs="Times New Roman"/>
-          <w:sz w:val="24"/>
-          <w:szCs w:val="24"/>
-          <w:lang w:val="en-US" w:eastAsia="zh-CN"/>
-        </w:rPr>
-        <w:t>for(i=0;i&lt;8;i++)</w:t>
+        <w:t>if(wiringPiSetup() == -1)</w:t>
+      </w:r>
+    </w:p>
+    <w:p>
+      <w:pPr>
+        <w:widowControl w:val="0"/>
+        <w:numPr>
+          <w:ilvl w:val="0"/>
+          <w:numId w:val="0"/>
+        </w:numPr>
+        <w:jc w:val="left"/>
+        <w:rPr>
+          <w:rFonts w:hint="default" w:ascii="Times New Roman" w:hAnsi="Times New Roman" w:cs="Times New Roman"/>
+          <w:sz w:val="24"/>
+          <w:szCs w:val="24"/>
+          <w:lang w:val="en-US" w:eastAsia="zh-CN"/>
+        </w:rPr>
+      </w:pPr>
+      <w:r>
+        <w:rPr>
+          <w:rFonts w:hint="default" w:ascii="Times New Roman" w:hAnsi="Times New Roman" w:cs="Times New Roman"/>
+          <w:sz w:val="24"/>
+          <w:szCs w:val="24"/>
+          <w:lang w:val="en-US" w:eastAsia="zh-CN"/>
+        </w:rPr>
+        <w:tab/>
+      </w:r>
+      <w:r>
+        <w:rPr>
+          <w:rFonts w:hint="default" w:ascii="Times New Roman" w:hAnsi="Times New Roman" w:cs="Times New Roman"/>
+          <w:sz w:val="24"/>
+          <w:szCs w:val="24"/>
+          <w:lang w:val="en-US" w:eastAsia="zh-CN"/>
+        </w:rPr>
+        <w:t xml:space="preserve">{ </w:t>
+      </w:r>
+    </w:p>
+    <w:p>
+      <w:pPr>
+        <w:widowControl w:val="0"/>
+        <w:numPr>
+          <w:ilvl w:val="0"/>
+          <w:numId w:val="0"/>
+        </w:numPr>
+        <w:jc w:val="left"/>
+        <w:rPr>
+          <w:rFonts w:hint="default" w:ascii="Times New Roman" w:hAnsi="Times New Roman" w:cs="Times New Roman"/>
+          <w:sz w:val="24"/>
+          <w:szCs w:val="24"/>
+          <w:lang w:val="en-US" w:eastAsia="zh-CN"/>
+        </w:rPr>
+      </w:pPr>
+      <w:r>
+        <w:rPr>
+          <w:rFonts w:hint="default" w:ascii="Times New Roman" w:hAnsi="Times New Roman" w:cs="Times New Roman"/>
+          <w:sz w:val="24"/>
+          <w:szCs w:val="24"/>
+          <w:lang w:val="en-US" w:eastAsia="zh-CN"/>
+        </w:rPr>
+        <w:tab/>
+      </w:r>
+      <w:r>
+        <w:rPr>
+          <w:rFonts w:hint="default" w:ascii="Times New Roman" w:hAnsi="Times New Roman" w:cs="Times New Roman"/>
+          <w:sz w:val="24"/>
+          <w:szCs w:val="24"/>
+          <w:lang w:val="en-US" w:eastAsia="zh-CN"/>
+        </w:rPr>
+        <w:tab/>
+      </w:r>
+      <w:r>
+        <w:rPr>
+          <w:rFonts w:hint="default" w:ascii="Times New Roman" w:hAnsi="Times New Roman" w:cs="Times New Roman"/>
+          <w:sz w:val="24"/>
+          <w:szCs w:val="24"/>
+          <w:lang w:val="en-US" w:eastAsia="zh-CN"/>
+        </w:rPr>
+        <w:t>printf("setup wiringPi failed !");</w:t>
+      </w:r>
+    </w:p>
+    <w:p>
+      <w:pPr>
+        <w:widowControl w:val="0"/>
+        <w:numPr>
+          <w:ilvl w:val="0"/>
+          <w:numId w:val="0"/>
+        </w:numPr>
+        <w:jc w:val="left"/>
+        <w:rPr>
+          <w:rFonts w:hint="default" w:ascii="Times New Roman" w:hAnsi="Times New Roman" w:cs="Times New Roman"/>
+          <w:sz w:val="24"/>
+          <w:szCs w:val="24"/>
+          <w:lang w:val="en-US" w:eastAsia="zh-CN"/>
+        </w:rPr>
+      </w:pPr>
+      <w:r>
+        <w:rPr>
+          <w:rFonts w:hint="default" w:ascii="Times New Roman" w:hAnsi="Times New Roman" w:cs="Times New Roman"/>
+          <w:sz w:val="24"/>
+          <w:szCs w:val="24"/>
+          <w:lang w:val="en-US" w:eastAsia="zh-CN"/>
+        </w:rPr>
+        <w:tab/>
+      </w:r>
+      <w:r>
+        <w:rPr>
+          <w:rFonts w:hint="default" w:ascii="Times New Roman" w:hAnsi="Times New Roman" w:cs="Times New Roman"/>
+          <w:sz w:val="24"/>
+          <w:szCs w:val="24"/>
+          <w:lang w:val="en-US" w:eastAsia="zh-CN"/>
+        </w:rPr>
+        <w:tab/>
+      </w:r>
+      <w:r>
+        <w:rPr>
+          <w:rFonts w:hint="default" w:ascii="Times New Roman" w:hAnsi="Times New Roman" w:cs="Times New Roman"/>
+          <w:sz w:val="24"/>
+          <w:szCs w:val="24"/>
+          <w:lang w:val="en-US" w:eastAsia="zh-CN"/>
+        </w:rPr>
+        <w:t xml:space="preserve">return 1; </w:t>
+      </w:r>
+    </w:p>
+    <w:p>
+      <w:pPr>
+        <w:widowControl w:val="0"/>
+        <w:numPr>
+          <w:ilvl w:val="0"/>
+          <w:numId w:val="0"/>
+        </w:numPr>
+        <w:jc w:val="left"/>
+        <w:rPr>
+          <w:rFonts w:hint="default" w:ascii="Times New Roman" w:hAnsi="Times New Roman" w:cs="Times New Roman"/>
+          <w:sz w:val="24"/>
+          <w:szCs w:val="24"/>
+          <w:lang w:val="en-US" w:eastAsia="zh-CN"/>
+        </w:rPr>
+      </w:pPr>
+      <w:r>
+        <w:rPr>
+          <w:rFonts w:hint="default" w:ascii="Times New Roman" w:hAnsi="Times New Roman" w:cs="Times New Roman"/>
+          <w:sz w:val="24"/>
+          <w:szCs w:val="24"/>
+          <w:lang w:val="en-US" w:eastAsia="zh-CN"/>
+        </w:rPr>
+        <w:tab/>
+      </w:r>
+      <w:r>
+        <w:rPr>
+          <w:rFonts w:hint="default" w:ascii="Times New Roman" w:hAnsi="Times New Roman" w:cs="Times New Roman"/>
+          <w:sz w:val="24"/>
+          <w:szCs w:val="24"/>
+          <w:lang w:val="en-US" w:eastAsia="zh-CN"/>
+        </w:rPr>
+        <w:t>}</w:t>
+      </w:r>
+    </w:p>
+    <w:p>
+      <w:pPr>
+        <w:widowControl w:val="0"/>
+        <w:numPr>
+          <w:ilvl w:val="0"/>
+          <w:numId w:val="0"/>
+        </w:numPr>
+        <w:jc w:val="left"/>
+        <w:rPr>
+          <w:rFonts w:hint="default" w:ascii="Times New Roman" w:hAnsi="Times New Roman" w:cs="Times New Roman"/>
+          <w:sz w:val="24"/>
+          <w:szCs w:val="24"/>
+          <w:lang w:val="en-US" w:eastAsia="zh-CN"/>
+        </w:rPr>
+      </w:pPr>
+      <w:r>
+        <w:rPr>
+          <w:rFonts w:hint="default" w:ascii="Times New Roman" w:hAnsi="Times New Roman" w:cs="Times New Roman"/>
+          <w:sz w:val="24"/>
+          <w:szCs w:val="24"/>
+          <w:lang w:val="en-US" w:eastAsia="zh-CN"/>
+        </w:rPr>
+        <w:tab/>
+      </w:r>
+    </w:p>
+    <w:p>
+      <w:pPr>
+        <w:widowControl w:val="0"/>
+        <w:numPr>
+          <w:ilvl w:val="0"/>
+          <w:numId w:val="0"/>
+        </w:numPr>
+        <w:jc w:val="left"/>
+        <w:rPr>
+          <w:rFonts w:hint="default" w:ascii="Times New Roman" w:hAnsi="Times New Roman" w:cs="Times New Roman"/>
+          <w:sz w:val="24"/>
+          <w:szCs w:val="24"/>
+          <w:lang w:val="en-US" w:eastAsia="zh-CN"/>
+        </w:rPr>
+      </w:pPr>
+      <w:r>
+        <w:rPr>
+          <w:rFonts w:hint="default" w:ascii="Times New Roman" w:hAnsi="Times New Roman" w:cs="Times New Roman"/>
+          <w:sz w:val="24"/>
+          <w:szCs w:val="24"/>
+          <w:lang w:val="en-US" w:eastAsia="zh-CN"/>
+        </w:rPr>
+        <w:tab/>
+      </w:r>
+      <w:r>
+        <w:rPr>
+          <w:rFonts w:hint="default" w:ascii="Times New Roman" w:hAnsi="Times New Roman" w:cs="Times New Roman"/>
+          <w:sz w:val="24"/>
+          <w:szCs w:val="24"/>
+          <w:lang w:val="en-US" w:eastAsia="zh-CN"/>
+        </w:rPr>
+        <w:t>pinMode(LedPin, OUTPUT);</w:t>
+      </w:r>
+    </w:p>
+    <w:p>
+      <w:pPr>
+        <w:widowControl w:val="0"/>
+        <w:numPr>
+          <w:ilvl w:val="0"/>
+          <w:numId w:val="0"/>
+        </w:numPr>
+        <w:jc w:val="left"/>
+        <w:rPr>
+          <w:rFonts w:hint="default" w:ascii="Times New Roman" w:hAnsi="Times New Roman" w:cs="Times New Roman"/>
+          <w:sz w:val="24"/>
+          <w:szCs w:val="24"/>
+          <w:lang w:val="en-US" w:eastAsia="zh-CN"/>
+        </w:rPr>
+      </w:pPr>
+      <w:r>
+        <w:rPr>
+          <w:rFonts w:hint="default" w:ascii="Times New Roman" w:hAnsi="Times New Roman" w:cs="Times New Roman"/>
+          <w:sz w:val="24"/>
+          <w:szCs w:val="24"/>
+          <w:lang w:val="en-US" w:eastAsia="zh-CN"/>
+        </w:rPr>
+        <w:tab/>
+      </w:r>
+      <w:r>
+        <w:rPr>
+          <w:rFonts w:hint="default" w:ascii="Times New Roman" w:hAnsi="Times New Roman" w:cs="Times New Roman"/>
+          <w:sz w:val="24"/>
+          <w:szCs w:val="24"/>
+          <w:lang w:val="en-US" w:eastAsia="zh-CN"/>
+        </w:rPr>
+        <w:t>pinMode(SensorPin, INPUT);</w:t>
+      </w:r>
+    </w:p>
+    <w:p>
+      <w:pPr>
+        <w:widowControl w:val="0"/>
+        <w:numPr>
+          <w:ilvl w:val="0"/>
+          <w:numId w:val="0"/>
+        </w:numPr>
+        <w:jc w:val="left"/>
+        <w:rPr>
+          <w:rFonts w:hint="default" w:ascii="Times New Roman" w:hAnsi="Times New Roman" w:cs="Times New Roman"/>
+          <w:sz w:val="24"/>
+          <w:szCs w:val="24"/>
+          <w:lang w:val="en-US" w:eastAsia="zh-CN"/>
+        </w:rPr>
+      </w:pPr>
+      <w:r>
+        <w:rPr>
+          <w:rFonts w:hint="default" w:ascii="Times New Roman" w:hAnsi="Times New Roman" w:cs="Times New Roman"/>
+          <w:sz w:val="24"/>
+          <w:szCs w:val="24"/>
+          <w:lang w:val="en-US" w:eastAsia="zh-CN"/>
+        </w:rPr>
+        <w:tab/>
+      </w:r>
+    </w:p>
+    <w:p>
+      <w:pPr>
+        <w:widowControl w:val="0"/>
+        <w:numPr>
+          <w:ilvl w:val="0"/>
+          <w:numId w:val="0"/>
+        </w:numPr>
+        <w:jc w:val="left"/>
+        <w:rPr>
+          <w:rFonts w:hint="default" w:ascii="Times New Roman" w:hAnsi="Times New Roman" w:cs="Times New Roman"/>
+          <w:sz w:val="24"/>
+          <w:szCs w:val="24"/>
+          <w:lang w:val="en-US" w:eastAsia="zh-CN"/>
+        </w:rPr>
+      </w:pPr>
+      <w:r>
+        <w:rPr>
+          <w:rFonts w:hint="default" w:ascii="Times New Roman" w:hAnsi="Times New Roman" w:cs="Times New Roman"/>
+          <w:sz w:val="24"/>
+          <w:szCs w:val="24"/>
+          <w:lang w:val="en-US" w:eastAsia="zh-CN"/>
+        </w:rPr>
+        <w:tab/>
+      </w:r>
+      <w:r>
+        <w:rPr>
+          <w:rFonts w:hint="default" w:ascii="Times New Roman" w:hAnsi="Times New Roman" w:cs="Times New Roman"/>
+          <w:sz w:val="24"/>
+          <w:szCs w:val="24"/>
+          <w:lang w:val="en-US" w:eastAsia="zh-CN"/>
+        </w:rPr>
+        <w:t>while(1)</w:t>
       </w:r>
     </w:p>
     <w:p>
@@ -3478,187 +2622,128 @@
           <w:szCs w:val="24"/>
           <w:lang w:val="en-US" w:eastAsia="zh-CN"/>
         </w:rPr>
-        <w:t>digitalWrite(ADC_CLK,1);</w:t>
-      </w:r>
-      <w:r>
-        <w:rPr>
-          <w:rFonts w:hint="default" w:ascii="Times New Roman" w:hAnsi="Times New Roman" w:cs="Times New Roman"/>
-          <w:sz w:val="24"/>
-          <w:szCs w:val="24"/>
-          <w:lang w:val="en-US" w:eastAsia="zh-CN"/>
-        </w:rPr>
-        <w:tab/>
-      </w:r>
-      <w:r>
-        <w:rPr>
-          <w:rFonts w:hint="default" w:ascii="Times New Roman" w:hAnsi="Times New Roman" w:cs="Times New Roman"/>
-          <w:sz w:val="24"/>
-          <w:szCs w:val="24"/>
-          <w:lang w:val="en-US" w:eastAsia="zh-CN"/>
-        </w:rPr>
-        <w:t>delayMicroseconds(2);</w:t>
-      </w:r>
-    </w:p>
-    <w:p>
-      <w:pPr>
-        <w:widowControl w:val="0"/>
-        <w:numPr>
-          <w:ilvl w:val="0"/>
-          <w:numId w:val="0"/>
-        </w:numPr>
-        <w:jc w:val="left"/>
-        <w:rPr>
-          <w:rFonts w:hint="default" w:ascii="Times New Roman" w:hAnsi="Times New Roman" w:cs="Times New Roman"/>
-          <w:sz w:val="24"/>
-          <w:szCs w:val="24"/>
-          <w:lang w:val="en-US" w:eastAsia="zh-CN"/>
-        </w:rPr>
-      </w:pPr>
-      <w:r>
-        <w:rPr>
-          <w:rFonts w:hint="default" w:ascii="Times New Roman" w:hAnsi="Times New Roman" w:cs="Times New Roman"/>
-          <w:sz w:val="24"/>
-          <w:szCs w:val="24"/>
-          <w:lang w:val="en-US" w:eastAsia="zh-CN"/>
-        </w:rPr>
-        <w:tab/>
-      </w:r>
-      <w:r>
-        <w:rPr>
-          <w:rFonts w:hint="default" w:ascii="Times New Roman" w:hAnsi="Times New Roman" w:cs="Times New Roman"/>
-          <w:sz w:val="24"/>
-          <w:szCs w:val="24"/>
-          <w:lang w:val="en-US" w:eastAsia="zh-CN"/>
-        </w:rPr>
-        <w:tab/>
-      </w:r>
-      <w:r>
-        <w:rPr>
-          <w:rFonts w:hint="default" w:ascii="Times New Roman" w:hAnsi="Times New Roman" w:cs="Times New Roman"/>
-          <w:sz w:val="24"/>
-          <w:szCs w:val="24"/>
-          <w:lang w:val="en-US" w:eastAsia="zh-CN"/>
-        </w:rPr>
-        <w:t>digitalWrite(ADC_CLK,0);    delayMicroseconds(2);</w:t>
-      </w:r>
-    </w:p>
-    <w:p>
-      <w:pPr>
-        <w:widowControl w:val="0"/>
-        <w:numPr>
-          <w:ilvl w:val="0"/>
-          <w:numId w:val="0"/>
-        </w:numPr>
-        <w:jc w:val="left"/>
-        <w:rPr>
-          <w:rFonts w:hint="default" w:ascii="Times New Roman" w:hAnsi="Times New Roman" w:cs="Times New Roman"/>
-          <w:sz w:val="24"/>
-          <w:szCs w:val="24"/>
-          <w:lang w:val="en-US" w:eastAsia="zh-CN"/>
-        </w:rPr>
-      </w:pPr>
-    </w:p>
-    <w:p>
-      <w:pPr>
-        <w:widowControl w:val="0"/>
-        <w:numPr>
-          <w:ilvl w:val="0"/>
-          <w:numId w:val="0"/>
-        </w:numPr>
-        <w:jc w:val="left"/>
-        <w:rPr>
-          <w:rFonts w:hint="default" w:ascii="Times New Roman" w:hAnsi="Times New Roman" w:cs="Times New Roman"/>
-          <w:sz w:val="24"/>
-          <w:szCs w:val="24"/>
-          <w:lang w:val="en-US" w:eastAsia="zh-CN"/>
-        </w:rPr>
-      </w:pPr>
-      <w:r>
-        <w:rPr>
-          <w:rFonts w:hint="default" w:ascii="Times New Roman" w:hAnsi="Times New Roman" w:cs="Times New Roman"/>
-          <w:sz w:val="24"/>
-          <w:szCs w:val="24"/>
-          <w:lang w:val="en-US" w:eastAsia="zh-CN"/>
-        </w:rPr>
-        <w:tab/>
-      </w:r>
-      <w:r>
-        <w:rPr>
-          <w:rFonts w:hint="default" w:ascii="Times New Roman" w:hAnsi="Times New Roman" w:cs="Times New Roman"/>
-          <w:sz w:val="24"/>
-          <w:szCs w:val="24"/>
-          <w:lang w:val="en-US" w:eastAsia="zh-CN"/>
-        </w:rPr>
-        <w:tab/>
-      </w:r>
-      <w:r>
-        <w:rPr>
-          <w:rFonts w:hint="default" w:ascii="Times New Roman" w:hAnsi="Times New Roman" w:cs="Times New Roman"/>
-          <w:sz w:val="24"/>
-          <w:szCs w:val="24"/>
-          <w:lang w:val="en-US" w:eastAsia="zh-CN"/>
-        </w:rPr>
-        <w:t>pinMode(ADC_DIO, INPUT);</w:t>
-      </w:r>
-    </w:p>
-    <w:p>
-      <w:pPr>
-        <w:widowControl w:val="0"/>
-        <w:numPr>
-          <w:ilvl w:val="0"/>
-          <w:numId w:val="0"/>
-        </w:numPr>
-        <w:jc w:val="left"/>
-        <w:rPr>
-          <w:rFonts w:hint="default" w:ascii="Times New Roman" w:hAnsi="Times New Roman" w:cs="Times New Roman"/>
-          <w:sz w:val="24"/>
-          <w:szCs w:val="24"/>
-          <w:lang w:val="en-US" w:eastAsia="zh-CN"/>
-        </w:rPr>
-      </w:pPr>
-      <w:r>
-        <w:rPr>
-          <w:rFonts w:hint="default" w:ascii="Times New Roman" w:hAnsi="Times New Roman" w:cs="Times New Roman"/>
-          <w:sz w:val="24"/>
-          <w:szCs w:val="24"/>
-          <w:lang w:val="en-US" w:eastAsia="zh-CN"/>
-        </w:rPr>
-        <w:tab/>
-      </w:r>
-      <w:r>
-        <w:rPr>
-          <w:rFonts w:hint="default" w:ascii="Times New Roman" w:hAnsi="Times New Roman" w:cs="Times New Roman"/>
-          <w:sz w:val="24"/>
-          <w:szCs w:val="24"/>
-          <w:lang w:val="en-US" w:eastAsia="zh-CN"/>
-        </w:rPr>
-        <w:tab/>
-      </w:r>
-      <w:r>
-        <w:rPr>
-          <w:rFonts w:hint="default" w:ascii="Times New Roman" w:hAnsi="Times New Roman" w:cs="Times New Roman"/>
-          <w:sz w:val="24"/>
-          <w:szCs w:val="24"/>
-          <w:lang w:val="en-US" w:eastAsia="zh-CN"/>
-        </w:rPr>
-        <w:t>dat1=dat1&lt;&lt;1 | digitalRead(ADC_DIO);</w:t>
-      </w:r>
-    </w:p>
-    <w:p>
-      <w:pPr>
-        <w:widowControl w:val="0"/>
-        <w:numPr>
-          <w:ilvl w:val="0"/>
-          <w:numId w:val="0"/>
-        </w:numPr>
-        <w:jc w:val="left"/>
-        <w:rPr>
-          <w:rFonts w:hint="default" w:ascii="Times New Roman" w:hAnsi="Times New Roman" w:cs="Times New Roman"/>
-          <w:sz w:val="24"/>
-          <w:szCs w:val="24"/>
-          <w:lang w:val="en-US" w:eastAsia="zh-CN"/>
-        </w:rPr>
-      </w:pPr>
+        <w:t>if(digitalRead(SensorPin))</w:t>
+      </w:r>
+    </w:p>
+    <w:p>
+      <w:pPr>
+        <w:widowControl w:val="0"/>
+        <w:numPr>
+          <w:ilvl w:val="0"/>
+          <w:numId w:val="0"/>
+        </w:numPr>
+        <w:jc w:val="left"/>
+        <w:rPr>
+          <w:rFonts w:hint="default" w:ascii="Times New Roman" w:hAnsi="Times New Roman" w:cs="Times New Roman"/>
+          <w:sz w:val="24"/>
+          <w:szCs w:val="24"/>
+          <w:lang w:val="en-US" w:eastAsia="zh-CN"/>
+        </w:rPr>
+      </w:pPr>
+      <w:r>
+        <w:rPr>
+          <w:rFonts w:hint="default" w:ascii="Times New Roman" w:hAnsi="Times New Roman" w:cs="Times New Roman"/>
+          <w:sz w:val="24"/>
+          <w:szCs w:val="24"/>
+          <w:lang w:val="en-US" w:eastAsia="zh-CN"/>
+        </w:rPr>
+        <w:tab/>
+      </w:r>
+      <w:r>
+        <w:rPr>
+          <w:rFonts w:hint="default" w:ascii="Times New Roman" w:hAnsi="Times New Roman" w:cs="Times New Roman"/>
+          <w:sz w:val="24"/>
+          <w:szCs w:val="24"/>
+          <w:lang w:val="en-US" w:eastAsia="zh-CN"/>
+        </w:rPr>
+        <w:tab/>
+      </w:r>
+      <w:r>
+        <w:rPr>
+          <w:rFonts w:hint="default" w:ascii="Times New Roman" w:hAnsi="Times New Roman" w:cs="Times New Roman"/>
+          <w:sz w:val="24"/>
+          <w:szCs w:val="24"/>
+          <w:lang w:val="en-US" w:eastAsia="zh-CN"/>
+        </w:rPr>
+        <w:t>{</w:t>
+      </w:r>
+    </w:p>
+    <w:p>
+      <w:pPr>
+        <w:widowControl w:val="0"/>
+        <w:numPr>
+          <w:ilvl w:val="0"/>
+          <w:numId w:val="0"/>
+        </w:numPr>
+        <w:jc w:val="left"/>
+        <w:rPr>
+          <w:rFonts w:hint="default" w:ascii="Times New Roman" w:hAnsi="Times New Roman" w:cs="Times New Roman"/>
+          <w:sz w:val="24"/>
+          <w:szCs w:val="24"/>
+          <w:lang w:val="en-US" w:eastAsia="zh-CN"/>
+        </w:rPr>
+      </w:pPr>
+      <w:r>
+        <w:rPr>
+          <w:rFonts w:hint="default" w:ascii="Times New Roman" w:hAnsi="Times New Roman" w:cs="Times New Roman"/>
+          <w:sz w:val="24"/>
+          <w:szCs w:val="24"/>
+          <w:lang w:val="en-US" w:eastAsia="zh-CN"/>
+        </w:rPr>
+        <w:tab/>
+      </w:r>
+      <w:r>
+        <w:rPr>
+          <w:rFonts w:hint="default" w:ascii="Times New Roman" w:hAnsi="Times New Roman" w:cs="Times New Roman"/>
+          <w:sz w:val="24"/>
+          <w:szCs w:val="24"/>
+          <w:lang w:val="en-US" w:eastAsia="zh-CN"/>
+        </w:rPr>
+        <w:tab/>
+      </w:r>
+      <w:r>
+        <w:rPr>
+          <w:rFonts w:hint="default" w:ascii="Times New Roman" w:hAnsi="Times New Roman" w:cs="Times New Roman"/>
+          <w:sz w:val="24"/>
+          <w:szCs w:val="24"/>
+          <w:lang w:val="en-US" w:eastAsia="zh-CN"/>
+        </w:rPr>
+        <w:tab/>
+      </w:r>
+      <w:r>
+        <w:rPr>
+          <w:rFonts w:hint="default" w:ascii="Times New Roman" w:hAnsi="Times New Roman" w:cs="Times New Roman"/>
+          <w:sz w:val="24"/>
+          <w:szCs w:val="24"/>
+          <w:lang w:val="en-US" w:eastAsia="zh-CN"/>
+        </w:rPr>
+        <w:t>digitalWrite(LedPin, LOW);</w:t>
+      </w:r>
+    </w:p>
+    <w:p>
+      <w:pPr>
+        <w:widowControl w:val="0"/>
+        <w:numPr>
+          <w:ilvl w:val="0"/>
+          <w:numId w:val="0"/>
+        </w:numPr>
+        <w:jc w:val="left"/>
+        <w:rPr>
+          <w:rFonts w:hint="default" w:ascii="Times New Roman" w:hAnsi="Times New Roman" w:cs="Times New Roman"/>
+          <w:sz w:val="24"/>
+          <w:szCs w:val="24"/>
+          <w:lang w:val="en-US" w:eastAsia="zh-CN"/>
+        </w:rPr>
+      </w:pPr>
+      <w:r>
+        <w:rPr>
+          <w:rFonts w:hint="default" w:ascii="Times New Roman" w:hAnsi="Times New Roman" w:cs="Times New Roman"/>
+          <w:sz w:val="24"/>
+          <w:szCs w:val="24"/>
+          <w:lang w:val="en-US" w:eastAsia="zh-CN"/>
+        </w:rPr>
+        <w:tab/>
+      </w:r>
       <w:r>
         <w:rPr>
           <w:rFonts w:hint="default" w:ascii="Times New Roman" w:hAnsi="Times New Roman" w:cs="Times New Roman"/>
@@ -3702,56 +2787,49 @@
         </w:rPr>
         <w:tab/>
       </w:r>
-    </w:p>
-    <w:p>
-      <w:pPr>
-        <w:widowControl w:val="0"/>
-        <w:numPr>
-          <w:ilvl w:val="0"/>
-          <w:numId w:val="0"/>
-        </w:numPr>
-        <w:jc w:val="left"/>
-        <w:rPr>
-          <w:rFonts w:hint="default" w:ascii="Times New Roman" w:hAnsi="Times New Roman" w:cs="Times New Roman"/>
-          <w:sz w:val="24"/>
-          <w:szCs w:val="24"/>
-          <w:lang w:val="en-US" w:eastAsia="zh-CN"/>
-        </w:rPr>
-      </w:pPr>
-      <w:r>
-        <w:rPr>
-          <w:rFonts w:hint="default" w:ascii="Times New Roman" w:hAnsi="Times New Roman" w:cs="Times New Roman"/>
-          <w:sz w:val="24"/>
-          <w:szCs w:val="24"/>
-          <w:lang w:val="en-US" w:eastAsia="zh-CN"/>
-        </w:rPr>
-        <w:tab/>
-      </w:r>
-      <w:r>
-        <w:rPr>
-          <w:rFonts w:hint="default" w:ascii="Times New Roman" w:hAnsi="Times New Roman" w:cs="Times New Roman"/>
-          <w:sz w:val="24"/>
-          <w:szCs w:val="24"/>
-          <w:lang w:val="en-US" w:eastAsia="zh-CN"/>
-        </w:rPr>
-        <w:t>for(i=0;i&lt;8;i++)</w:t>
-      </w:r>
-    </w:p>
-    <w:p>
-      <w:pPr>
-        <w:widowControl w:val="0"/>
-        <w:numPr>
-          <w:ilvl w:val="0"/>
-          <w:numId w:val="0"/>
-        </w:numPr>
-        <w:jc w:val="left"/>
-        <w:rPr>
-          <w:rFonts w:hint="default" w:ascii="Times New Roman" w:hAnsi="Times New Roman" w:cs="Times New Roman"/>
-          <w:sz w:val="24"/>
-          <w:szCs w:val="24"/>
-          <w:lang w:val="en-US" w:eastAsia="zh-CN"/>
-        </w:rPr>
-      </w:pPr>
+      <w:r>
+        <w:rPr>
+          <w:rFonts w:hint="default" w:ascii="Times New Roman" w:hAnsi="Times New Roman" w:cs="Times New Roman"/>
+          <w:sz w:val="24"/>
+          <w:szCs w:val="24"/>
+          <w:lang w:val="en-US" w:eastAsia="zh-CN"/>
+        </w:rPr>
+        <w:tab/>
+      </w:r>
+      <w:r>
+        <w:rPr>
+          <w:rFonts w:hint="default" w:ascii="Times New Roman" w:hAnsi="Times New Roman" w:cs="Times New Roman"/>
+          <w:sz w:val="24"/>
+          <w:szCs w:val="24"/>
+          <w:lang w:val="en-US" w:eastAsia="zh-CN"/>
+        </w:rPr>
+        <w:t>else</w:t>
+      </w:r>
+    </w:p>
+    <w:p>
+      <w:pPr>
+        <w:widowControl w:val="0"/>
+        <w:numPr>
+          <w:ilvl w:val="0"/>
+          <w:numId w:val="0"/>
+        </w:numPr>
+        <w:jc w:val="left"/>
+        <w:rPr>
+          <w:rFonts w:hint="default" w:ascii="Times New Roman" w:hAnsi="Times New Roman" w:cs="Times New Roman"/>
+          <w:sz w:val="24"/>
+          <w:szCs w:val="24"/>
+          <w:lang w:val="en-US" w:eastAsia="zh-CN"/>
+        </w:rPr>
+      </w:pPr>
+      <w:r>
+        <w:rPr>
+          <w:rFonts w:hint="default" w:ascii="Times New Roman" w:hAnsi="Times New Roman" w:cs="Times New Roman"/>
+          <w:sz w:val="24"/>
+          <w:szCs w:val="24"/>
+          <w:lang w:val="en-US" w:eastAsia="zh-CN"/>
+        </w:rPr>
+        <w:tab/>
+      </w:r>
       <w:r>
         <w:rPr>
           <w:rFonts w:hint="default" w:ascii="Times New Roman" w:hAnsi="Times New Roman" w:cs="Times New Roman"/>
@@ -3811,1076 +2889,6 @@
           <w:szCs w:val="24"/>
           <w:lang w:val="en-US" w:eastAsia="zh-CN"/>
         </w:rPr>
-        <w:t>dat2 = dat2 | ((uchar)(digitalRead(ADC_DIO))&lt;&lt;i);</w:t>
-      </w:r>
-    </w:p>
-    <w:p>
-      <w:pPr>
-        <w:widowControl w:val="0"/>
-        <w:numPr>
-          <w:ilvl w:val="0"/>
-          <w:numId w:val="0"/>
-        </w:numPr>
-        <w:jc w:val="left"/>
-        <w:rPr>
-          <w:rFonts w:hint="default" w:ascii="Times New Roman" w:hAnsi="Times New Roman" w:cs="Times New Roman"/>
-          <w:sz w:val="24"/>
-          <w:szCs w:val="24"/>
-          <w:lang w:val="en-US" w:eastAsia="zh-CN"/>
-        </w:rPr>
-      </w:pPr>
-      <w:r>
-        <w:rPr>
-          <w:rFonts w:hint="default" w:ascii="Times New Roman" w:hAnsi="Times New Roman" w:cs="Times New Roman"/>
-          <w:sz w:val="24"/>
-          <w:szCs w:val="24"/>
-          <w:lang w:val="en-US" w:eastAsia="zh-CN"/>
-        </w:rPr>
-        <w:tab/>
-      </w:r>
-      <w:r>
-        <w:rPr>
-          <w:rFonts w:hint="default" w:ascii="Times New Roman" w:hAnsi="Times New Roman" w:cs="Times New Roman"/>
-          <w:sz w:val="24"/>
-          <w:szCs w:val="24"/>
-          <w:lang w:val="en-US" w:eastAsia="zh-CN"/>
-        </w:rPr>
-        <w:tab/>
-      </w:r>
-      <w:r>
-        <w:rPr>
-          <w:rFonts w:hint="default" w:ascii="Times New Roman" w:hAnsi="Times New Roman" w:cs="Times New Roman"/>
-          <w:sz w:val="24"/>
-          <w:szCs w:val="24"/>
-          <w:lang w:val="en-US" w:eastAsia="zh-CN"/>
-        </w:rPr>
-        <w:t xml:space="preserve">digitalWrite(ADC_CLK,1); </w:t>
-      </w:r>
-      <w:r>
-        <w:rPr>
-          <w:rFonts w:hint="default" w:ascii="Times New Roman" w:hAnsi="Times New Roman" w:cs="Times New Roman"/>
-          <w:sz w:val="24"/>
-          <w:szCs w:val="24"/>
-          <w:lang w:val="en-US" w:eastAsia="zh-CN"/>
-        </w:rPr>
-        <w:tab/>
-      </w:r>
-      <w:r>
-        <w:rPr>
-          <w:rFonts w:hint="default" w:ascii="Times New Roman" w:hAnsi="Times New Roman" w:cs="Times New Roman"/>
-          <w:sz w:val="24"/>
-          <w:szCs w:val="24"/>
-          <w:lang w:val="en-US" w:eastAsia="zh-CN"/>
-        </w:rPr>
-        <w:t>delayMicroseconds(2);</w:t>
-      </w:r>
-    </w:p>
-    <w:p>
-      <w:pPr>
-        <w:widowControl w:val="0"/>
-        <w:numPr>
-          <w:ilvl w:val="0"/>
-          <w:numId w:val="0"/>
-        </w:numPr>
-        <w:jc w:val="left"/>
-        <w:rPr>
-          <w:rFonts w:hint="default" w:ascii="Times New Roman" w:hAnsi="Times New Roman" w:cs="Times New Roman"/>
-          <w:sz w:val="24"/>
-          <w:szCs w:val="24"/>
-          <w:lang w:val="en-US" w:eastAsia="zh-CN"/>
-        </w:rPr>
-      </w:pPr>
-      <w:r>
-        <w:rPr>
-          <w:rFonts w:hint="default" w:ascii="Times New Roman" w:hAnsi="Times New Roman" w:cs="Times New Roman"/>
-          <w:sz w:val="24"/>
-          <w:szCs w:val="24"/>
-          <w:lang w:val="en-US" w:eastAsia="zh-CN"/>
-        </w:rPr>
-        <w:tab/>
-      </w:r>
-      <w:r>
-        <w:rPr>
-          <w:rFonts w:hint="default" w:ascii="Times New Roman" w:hAnsi="Times New Roman" w:cs="Times New Roman"/>
-          <w:sz w:val="24"/>
-          <w:szCs w:val="24"/>
-          <w:lang w:val="en-US" w:eastAsia="zh-CN"/>
-        </w:rPr>
-        <w:tab/>
-      </w:r>
-      <w:r>
-        <w:rPr>
-          <w:rFonts w:hint="default" w:ascii="Times New Roman" w:hAnsi="Times New Roman" w:cs="Times New Roman"/>
-          <w:sz w:val="24"/>
-          <w:szCs w:val="24"/>
-          <w:lang w:val="en-US" w:eastAsia="zh-CN"/>
-        </w:rPr>
-        <w:t>digitalWrite(ADC_CLK,0);    delayMicroseconds(2);</w:t>
-      </w:r>
-    </w:p>
-    <w:p>
-      <w:pPr>
-        <w:widowControl w:val="0"/>
-        <w:numPr>
-          <w:ilvl w:val="0"/>
-          <w:numId w:val="0"/>
-        </w:numPr>
-        <w:jc w:val="left"/>
-        <w:rPr>
-          <w:rFonts w:hint="default" w:ascii="Times New Roman" w:hAnsi="Times New Roman" w:cs="Times New Roman"/>
-          <w:sz w:val="24"/>
-          <w:szCs w:val="24"/>
-          <w:lang w:val="en-US" w:eastAsia="zh-CN"/>
-        </w:rPr>
-      </w:pPr>
-      <w:r>
-        <w:rPr>
-          <w:rFonts w:hint="default" w:ascii="Times New Roman" w:hAnsi="Times New Roman" w:cs="Times New Roman"/>
-          <w:sz w:val="24"/>
-          <w:szCs w:val="24"/>
-          <w:lang w:val="en-US" w:eastAsia="zh-CN"/>
-        </w:rPr>
-        <w:tab/>
-      </w:r>
-      <w:r>
-        <w:rPr>
-          <w:rFonts w:hint="default" w:ascii="Times New Roman" w:hAnsi="Times New Roman" w:cs="Times New Roman"/>
-          <w:sz w:val="24"/>
-          <w:szCs w:val="24"/>
-          <w:lang w:val="en-US" w:eastAsia="zh-CN"/>
-        </w:rPr>
-        <w:t>}</w:t>
-      </w:r>
-    </w:p>
-    <w:p>
-      <w:pPr>
-        <w:widowControl w:val="0"/>
-        <w:numPr>
-          <w:ilvl w:val="0"/>
-          <w:numId w:val="0"/>
-        </w:numPr>
-        <w:jc w:val="left"/>
-        <w:rPr>
-          <w:rFonts w:hint="default" w:ascii="Times New Roman" w:hAnsi="Times New Roman" w:cs="Times New Roman"/>
-          <w:sz w:val="24"/>
-          <w:szCs w:val="24"/>
-          <w:lang w:val="en-US" w:eastAsia="zh-CN"/>
-        </w:rPr>
-      </w:pPr>
-    </w:p>
-    <w:p>
-      <w:pPr>
-        <w:widowControl w:val="0"/>
-        <w:numPr>
-          <w:ilvl w:val="0"/>
-          <w:numId w:val="0"/>
-        </w:numPr>
-        <w:jc w:val="left"/>
-        <w:rPr>
-          <w:rFonts w:hint="default" w:ascii="Times New Roman" w:hAnsi="Times New Roman" w:cs="Times New Roman"/>
-          <w:sz w:val="24"/>
-          <w:szCs w:val="24"/>
-          <w:lang w:val="en-US" w:eastAsia="zh-CN"/>
-        </w:rPr>
-      </w:pPr>
-      <w:r>
-        <w:rPr>
-          <w:rFonts w:hint="default" w:ascii="Times New Roman" w:hAnsi="Times New Roman" w:cs="Times New Roman"/>
-          <w:sz w:val="24"/>
-          <w:szCs w:val="24"/>
-          <w:lang w:val="en-US" w:eastAsia="zh-CN"/>
-        </w:rPr>
-        <w:tab/>
-      </w:r>
-      <w:r>
-        <w:rPr>
-          <w:rFonts w:hint="default" w:ascii="Times New Roman" w:hAnsi="Times New Roman" w:cs="Times New Roman"/>
-          <w:sz w:val="24"/>
-          <w:szCs w:val="24"/>
-          <w:lang w:val="en-US" w:eastAsia="zh-CN"/>
-        </w:rPr>
-        <w:t>digitalWrite(ADC_CS,1);</w:t>
-      </w:r>
-    </w:p>
-    <w:p>
-      <w:pPr>
-        <w:widowControl w:val="0"/>
-        <w:numPr>
-          <w:ilvl w:val="0"/>
-          <w:numId w:val="0"/>
-        </w:numPr>
-        <w:jc w:val="left"/>
-        <w:rPr>
-          <w:rFonts w:hint="default" w:ascii="Times New Roman" w:hAnsi="Times New Roman" w:cs="Times New Roman"/>
-          <w:sz w:val="24"/>
-          <w:szCs w:val="24"/>
-          <w:lang w:val="en-US" w:eastAsia="zh-CN"/>
-        </w:rPr>
-      </w:pPr>
-      <w:r>
-        <w:rPr>
-          <w:rFonts w:hint="default" w:ascii="Times New Roman" w:hAnsi="Times New Roman" w:cs="Times New Roman"/>
-          <w:sz w:val="24"/>
-          <w:szCs w:val="24"/>
-          <w:lang w:val="en-US" w:eastAsia="zh-CN"/>
-        </w:rPr>
-        <w:tab/>
-      </w:r>
-      <w:r>
-        <w:rPr>
-          <w:rFonts w:hint="default" w:ascii="Times New Roman" w:hAnsi="Times New Roman" w:cs="Times New Roman"/>
-          <w:sz w:val="24"/>
-          <w:szCs w:val="24"/>
-          <w:lang w:val="en-US" w:eastAsia="zh-CN"/>
-        </w:rPr>
-        <w:t>pinMode(ADC_DIO, OUTPUT);</w:t>
-      </w:r>
-    </w:p>
-    <w:p>
-      <w:pPr>
-        <w:widowControl w:val="0"/>
-        <w:numPr>
-          <w:ilvl w:val="0"/>
-          <w:numId w:val="0"/>
-        </w:numPr>
-        <w:jc w:val="left"/>
-        <w:rPr>
-          <w:rFonts w:hint="default" w:ascii="Times New Roman" w:hAnsi="Times New Roman" w:cs="Times New Roman"/>
-          <w:sz w:val="24"/>
-          <w:szCs w:val="24"/>
-          <w:lang w:val="en-US" w:eastAsia="zh-CN"/>
-        </w:rPr>
-      </w:pPr>
-      <w:r>
-        <w:rPr>
-          <w:rFonts w:hint="default" w:ascii="Times New Roman" w:hAnsi="Times New Roman" w:cs="Times New Roman"/>
-          <w:sz w:val="24"/>
-          <w:szCs w:val="24"/>
-          <w:lang w:val="en-US" w:eastAsia="zh-CN"/>
-        </w:rPr>
-        <w:tab/>
-      </w:r>
-    </w:p>
-    <w:p>
-      <w:pPr>
-        <w:widowControl w:val="0"/>
-        <w:numPr>
-          <w:ilvl w:val="0"/>
-          <w:numId w:val="0"/>
-        </w:numPr>
-        <w:jc w:val="left"/>
-        <w:rPr>
-          <w:rFonts w:hint="default" w:ascii="Times New Roman" w:hAnsi="Times New Roman" w:cs="Times New Roman"/>
-          <w:sz w:val="24"/>
-          <w:szCs w:val="24"/>
-          <w:lang w:val="en-US" w:eastAsia="zh-CN"/>
-        </w:rPr>
-      </w:pPr>
-      <w:r>
-        <w:rPr>
-          <w:rFonts w:hint="default" w:ascii="Times New Roman" w:hAnsi="Times New Roman" w:cs="Times New Roman"/>
-          <w:sz w:val="24"/>
-          <w:szCs w:val="24"/>
-          <w:lang w:val="en-US" w:eastAsia="zh-CN"/>
-        </w:rPr>
-        <w:tab/>
-      </w:r>
-      <w:r>
-        <w:rPr>
-          <w:rFonts w:hint="default" w:ascii="Times New Roman" w:hAnsi="Times New Roman" w:cs="Times New Roman"/>
-          <w:sz w:val="24"/>
-          <w:szCs w:val="24"/>
-          <w:lang w:val="en-US" w:eastAsia="zh-CN"/>
-        </w:rPr>
-        <w:t>return(dat1==dat2) ? dat1 : 0;</w:t>
-      </w:r>
-    </w:p>
-    <w:p>
-      <w:pPr>
-        <w:widowControl w:val="0"/>
-        <w:numPr>
-          <w:ilvl w:val="0"/>
-          <w:numId w:val="0"/>
-        </w:numPr>
-        <w:jc w:val="left"/>
-        <w:rPr>
-          <w:rFonts w:hint="default" w:ascii="Times New Roman" w:hAnsi="Times New Roman" w:cs="Times New Roman"/>
-          <w:sz w:val="24"/>
-          <w:szCs w:val="24"/>
-          <w:lang w:val="en-US" w:eastAsia="zh-CN"/>
-        </w:rPr>
-      </w:pPr>
-      <w:r>
-        <w:rPr>
-          <w:rFonts w:hint="default" w:ascii="Times New Roman" w:hAnsi="Times New Roman" w:cs="Times New Roman"/>
-          <w:sz w:val="24"/>
-          <w:szCs w:val="24"/>
-          <w:lang w:val="en-US" w:eastAsia="zh-CN"/>
-        </w:rPr>
-        <w:t>}</w:t>
-      </w:r>
-    </w:p>
-    <w:p>
-      <w:pPr>
-        <w:widowControl w:val="0"/>
-        <w:numPr>
-          <w:ilvl w:val="0"/>
-          <w:numId w:val="0"/>
-        </w:numPr>
-        <w:jc w:val="left"/>
-        <w:rPr>
-          <w:rFonts w:hint="default" w:ascii="Times New Roman" w:hAnsi="Times New Roman" w:cs="Times New Roman"/>
-          <w:sz w:val="24"/>
-          <w:szCs w:val="24"/>
-          <w:lang w:val="en-US" w:eastAsia="zh-CN"/>
-        </w:rPr>
-      </w:pPr>
-    </w:p>
-    <w:p>
-      <w:pPr>
-        <w:widowControl w:val="0"/>
-        <w:numPr>
-          <w:ilvl w:val="0"/>
-          <w:numId w:val="0"/>
-        </w:numPr>
-        <w:jc w:val="left"/>
-        <w:rPr>
-          <w:rFonts w:hint="default" w:ascii="Times New Roman" w:hAnsi="Times New Roman" w:cs="Times New Roman"/>
-          <w:sz w:val="24"/>
-          <w:szCs w:val="24"/>
-          <w:lang w:val="en-US" w:eastAsia="zh-CN"/>
-        </w:rPr>
-      </w:pPr>
-    </w:p>
-    <w:p>
-      <w:pPr>
-        <w:widowControl w:val="0"/>
-        <w:numPr>
-          <w:ilvl w:val="0"/>
-          <w:numId w:val="0"/>
-        </w:numPr>
-        <w:jc w:val="left"/>
-        <w:rPr>
-          <w:rFonts w:hint="default" w:ascii="Times New Roman" w:hAnsi="Times New Roman" w:cs="Times New Roman"/>
-          <w:sz w:val="24"/>
-          <w:szCs w:val="24"/>
-          <w:lang w:val="en-US" w:eastAsia="zh-CN"/>
-        </w:rPr>
-      </w:pPr>
-      <w:r>
-        <w:rPr>
-          <w:rFonts w:hint="default" w:ascii="Times New Roman" w:hAnsi="Times New Roman" w:cs="Times New Roman"/>
-          <w:sz w:val="24"/>
-          <w:szCs w:val="24"/>
-          <w:lang w:val="en-US" w:eastAsia="zh-CN"/>
-        </w:rPr>
-        <w:t>int main(void)</w:t>
-      </w:r>
-    </w:p>
-    <w:p>
-      <w:pPr>
-        <w:widowControl w:val="0"/>
-        <w:numPr>
-          <w:ilvl w:val="0"/>
-          <w:numId w:val="0"/>
-        </w:numPr>
-        <w:jc w:val="left"/>
-        <w:rPr>
-          <w:rFonts w:hint="default" w:ascii="Times New Roman" w:hAnsi="Times New Roman" w:cs="Times New Roman"/>
-          <w:sz w:val="24"/>
-          <w:szCs w:val="24"/>
-          <w:lang w:val="en-US" w:eastAsia="zh-CN"/>
-        </w:rPr>
-      </w:pPr>
-      <w:r>
-        <w:rPr>
-          <w:rFonts w:hint="default" w:ascii="Times New Roman" w:hAnsi="Times New Roman" w:cs="Times New Roman"/>
-          <w:sz w:val="24"/>
-          <w:szCs w:val="24"/>
-          <w:lang w:val="en-US" w:eastAsia="zh-CN"/>
-        </w:rPr>
-        <w:t>{</w:t>
-      </w:r>
-    </w:p>
-    <w:p>
-      <w:pPr>
-        <w:widowControl w:val="0"/>
-        <w:numPr>
-          <w:ilvl w:val="0"/>
-          <w:numId w:val="0"/>
-        </w:numPr>
-        <w:jc w:val="left"/>
-        <w:rPr>
-          <w:rFonts w:hint="default" w:ascii="Times New Roman" w:hAnsi="Times New Roman" w:cs="Times New Roman"/>
-          <w:sz w:val="24"/>
-          <w:szCs w:val="24"/>
-          <w:lang w:val="en-US" w:eastAsia="zh-CN"/>
-        </w:rPr>
-      </w:pPr>
-      <w:r>
-        <w:rPr>
-          <w:rFonts w:hint="default" w:ascii="Times New Roman" w:hAnsi="Times New Roman" w:cs="Times New Roman"/>
-          <w:sz w:val="24"/>
-          <w:szCs w:val="24"/>
-          <w:lang w:val="en-US" w:eastAsia="zh-CN"/>
-        </w:rPr>
-        <w:tab/>
-      </w:r>
-      <w:r>
-        <w:rPr>
-          <w:rFonts w:hint="default" w:ascii="Times New Roman" w:hAnsi="Times New Roman" w:cs="Times New Roman"/>
-          <w:sz w:val="24"/>
-          <w:szCs w:val="24"/>
-          <w:lang w:val="en-US" w:eastAsia="zh-CN"/>
-        </w:rPr>
-        <w:t>uchar analogVal;</w:t>
-      </w:r>
-    </w:p>
-    <w:p>
-      <w:pPr>
-        <w:widowControl w:val="0"/>
-        <w:numPr>
-          <w:ilvl w:val="0"/>
-          <w:numId w:val="0"/>
-        </w:numPr>
-        <w:jc w:val="left"/>
-        <w:rPr>
-          <w:rFonts w:hint="default" w:ascii="Times New Roman" w:hAnsi="Times New Roman" w:cs="Times New Roman"/>
-          <w:sz w:val="24"/>
-          <w:szCs w:val="24"/>
-          <w:lang w:val="en-US" w:eastAsia="zh-CN"/>
-        </w:rPr>
-      </w:pPr>
-      <w:r>
-        <w:rPr>
-          <w:rFonts w:hint="default" w:ascii="Times New Roman" w:hAnsi="Times New Roman" w:cs="Times New Roman"/>
-          <w:sz w:val="24"/>
-          <w:szCs w:val="24"/>
-          <w:lang w:val="en-US" w:eastAsia="zh-CN"/>
-        </w:rPr>
-        <w:tab/>
-      </w:r>
-      <w:r>
-        <w:rPr>
-          <w:rFonts w:hint="default" w:ascii="Times New Roman" w:hAnsi="Times New Roman" w:cs="Times New Roman"/>
-          <w:sz w:val="24"/>
-          <w:szCs w:val="24"/>
-          <w:lang w:val="en-US" w:eastAsia="zh-CN"/>
-        </w:rPr>
-        <w:t>if(wiringPiSetup() == -1)</w:t>
-      </w:r>
-    </w:p>
-    <w:p>
-      <w:pPr>
-        <w:widowControl w:val="0"/>
-        <w:numPr>
-          <w:ilvl w:val="0"/>
-          <w:numId w:val="0"/>
-        </w:numPr>
-        <w:jc w:val="left"/>
-        <w:rPr>
-          <w:rFonts w:hint="default" w:ascii="Times New Roman" w:hAnsi="Times New Roman" w:cs="Times New Roman"/>
-          <w:sz w:val="24"/>
-          <w:szCs w:val="24"/>
-          <w:lang w:val="en-US" w:eastAsia="zh-CN"/>
-        </w:rPr>
-      </w:pPr>
-      <w:r>
-        <w:rPr>
-          <w:rFonts w:hint="default" w:ascii="Times New Roman" w:hAnsi="Times New Roman" w:cs="Times New Roman"/>
-          <w:sz w:val="24"/>
-          <w:szCs w:val="24"/>
-          <w:lang w:val="en-US" w:eastAsia="zh-CN"/>
-        </w:rPr>
-        <w:tab/>
-      </w:r>
-      <w:r>
-        <w:rPr>
-          <w:rFonts w:hint="default" w:ascii="Times New Roman" w:hAnsi="Times New Roman" w:cs="Times New Roman"/>
-          <w:sz w:val="24"/>
-          <w:szCs w:val="24"/>
-          <w:lang w:val="en-US" w:eastAsia="zh-CN"/>
-        </w:rPr>
-        <w:t xml:space="preserve">{ </w:t>
-      </w:r>
-    </w:p>
-    <w:p>
-      <w:pPr>
-        <w:widowControl w:val="0"/>
-        <w:numPr>
-          <w:ilvl w:val="0"/>
-          <w:numId w:val="0"/>
-        </w:numPr>
-        <w:jc w:val="left"/>
-        <w:rPr>
-          <w:rFonts w:hint="default" w:ascii="Times New Roman" w:hAnsi="Times New Roman" w:cs="Times New Roman"/>
-          <w:sz w:val="24"/>
-          <w:szCs w:val="24"/>
-          <w:lang w:val="en-US" w:eastAsia="zh-CN"/>
-        </w:rPr>
-      </w:pPr>
-      <w:r>
-        <w:rPr>
-          <w:rFonts w:hint="default" w:ascii="Times New Roman" w:hAnsi="Times New Roman" w:cs="Times New Roman"/>
-          <w:sz w:val="24"/>
-          <w:szCs w:val="24"/>
-          <w:lang w:val="en-US" w:eastAsia="zh-CN"/>
-        </w:rPr>
-        <w:tab/>
-      </w:r>
-      <w:r>
-        <w:rPr>
-          <w:rFonts w:hint="default" w:ascii="Times New Roman" w:hAnsi="Times New Roman" w:cs="Times New Roman"/>
-          <w:sz w:val="24"/>
-          <w:szCs w:val="24"/>
-          <w:lang w:val="en-US" w:eastAsia="zh-CN"/>
-        </w:rPr>
-        <w:tab/>
-      </w:r>
-      <w:r>
-        <w:rPr>
-          <w:rFonts w:hint="default" w:ascii="Times New Roman" w:hAnsi="Times New Roman" w:cs="Times New Roman"/>
-          <w:sz w:val="24"/>
-          <w:szCs w:val="24"/>
-          <w:lang w:val="en-US" w:eastAsia="zh-CN"/>
-        </w:rPr>
-        <w:t>printf("setup wiringPi failed !");</w:t>
-      </w:r>
-    </w:p>
-    <w:p>
-      <w:pPr>
-        <w:widowControl w:val="0"/>
-        <w:numPr>
-          <w:ilvl w:val="0"/>
-          <w:numId w:val="0"/>
-        </w:numPr>
-        <w:jc w:val="left"/>
-        <w:rPr>
-          <w:rFonts w:hint="default" w:ascii="Times New Roman" w:hAnsi="Times New Roman" w:cs="Times New Roman"/>
-          <w:sz w:val="24"/>
-          <w:szCs w:val="24"/>
-          <w:lang w:val="en-US" w:eastAsia="zh-CN"/>
-        </w:rPr>
-      </w:pPr>
-      <w:r>
-        <w:rPr>
-          <w:rFonts w:hint="default" w:ascii="Times New Roman" w:hAnsi="Times New Roman" w:cs="Times New Roman"/>
-          <w:sz w:val="24"/>
-          <w:szCs w:val="24"/>
-          <w:lang w:val="en-US" w:eastAsia="zh-CN"/>
-        </w:rPr>
-        <w:tab/>
-      </w:r>
-      <w:r>
-        <w:rPr>
-          <w:rFonts w:hint="default" w:ascii="Times New Roman" w:hAnsi="Times New Roman" w:cs="Times New Roman"/>
-          <w:sz w:val="24"/>
-          <w:szCs w:val="24"/>
-          <w:lang w:val="en-US" w:eastAsia="zh-CN"/>
-        </w:rPr>
-        <w:tab/>
-      </w:r>
-      <w:r>
-        <w:rPr>
-          <w:rFonts w:hint="default" w:ascii="Times New Roman" w:hAnsi="Times New Roman" w:cs="Times New Roman"/>
-          <w:sz w:val="24"/>
-          <w:szCs w:val="24"/>
-          <w:lang w:val="en-US" w:eastAsia="zh-CN"/>
-        </w:rPr>
-        <w:t xml:space="preserve">return 1; </w:t>
-      </w:r>
-    </w:p>
-    <w:p>
-      <w:pPr>
-        <w:widowControl w:val="0"/>
-        <w:numPr>
-          <w:ilvl w:val="0"/>
-          <w:numId w:val="0"/>
-        </w:numPr>
-        <w:jc w:val="left"/>
-        <w:rPr>
-          <w:rFonts w:hint="default" w:ascii="Times New Roman" w:hAnsi="Times New Roman" w:cs="Times New Roman"/>
-          <w:sz w:val="24"/>
-          <w:szCs w:val="24"/>
-          <w:lang w:val="en-US" w:eastAsia="zh-CN"/>
-        </w:rPr>
-      </w:pPr>
-      <w:r>
-        <w:rPr>
-          <w:rFonts w:hint="default" w:ascii="Times New Roman" w:hAnsi="Times New Roman" w:cs="Times New Roman"/>
-          <w:sz w:val="24"/>
-          <w:szCs w:val="24"/>
-          <w:lang w:val="en-US" w:eastAsia="zh-CN"/>
-        </w:rPr>
-        <w:tab/>
-      </w:r>
-      <w:r>
-        <w:rPr>
-          <w:rFonts w:hint="default" w:ascii="Times New Roman" w:hAnsi="Times New Roman" w:cs="Times New Roman"/>
-          <w:sz w:val="24"/>
-          <w:szCs w:val="24"/>
-          <w:lang w:val="en-US" w:eastAsia="zh-CN"/>
-        </w:rPr>
-        <w:t>}</w:t>
-      </w:r>
-    </w:p>
-    <w:p>
-      <w:pPr>
-        <w:widowControl w:val="0"/>
-        <w:numPr>
-          <w:ilvl w:val="0"/>
-          <w:numId w:val="0"/>
-        </w:numPr>
-        <w:jc w:val="left"/>
-        <w:rPr>
-          <w:rFonts w:hint="default" w:ascii="Times New Roman" w:hAnsi="Times New Roman" w:cs="Times New Roman"/>
-          <w:sz w:val="24"/>
-          <w:szCs w:val="24"/>
-          <w:lang w:val="en-US" w:eastAsia="zh-CN"/>
-        </w:rPr>
-      </w:pPr>
-      <w:r>
-        <w:rPr>
-          <w:rFonts w:hint="default" w:ascii="Times New Roman" w:hAnsi="Times New Roman" w:cs="Times New Roman"/>
-          <w:sz w:val="24"/>
-          <w:szCs w:val="24"/>
-          <w:lang w:val="en-US" w:eastAsia="zh-CN"/>
-        </w:rPr>
-        <w:tab/>
-      </w:r>
-    </w:p>
-    <w:p>
-      <w:pPr>
-        <w:widowControl w:val="0"/>
-        <w:numPr>
-          <w:ilvl w:val="0"/>
-          <w:numId w:val="0"/>
-        </w:numPr>
-        <w:jc w:val="left"/>
-        <w:rPr>
-          <w:rFonts w:hint="default" w:ascii="Times New Roman" w:hAnsi="Times New Roman" w:cs="Times New Roman"/>
-          <w:sz w:val="24"/>
-          <w:szCs w:val="24"/>
-          <w:lang w:val="en-US" w:eastAsia="zh-CN"/>
-        </w:rPr>
-      </w:pPr>
-      <w:r>
-        <w:rPr>
-          <w:rFonts w:hint="default" w:ascii="Times New Roman" w:hAnsi="Times New Roman" w:cs="Times New Roman"/>
-          <w:sz w:val="24"/>
-          <w:szCs w:val="24"/>
-          <w:lang w:val="en-US" w:eastAsia="zh-CN"/>
-        </w:rPr>
-        <w:tab/>
-      </w:r>
-      <w:r>
-        <w:rPr>
-          <w:rFonts w:hint="default" w:ascii="Times New Roman" w:hAnsi="Times New Roman" w:cs="Times New Roman"/>
-          <w:sz w:val="24"/>
-          <w:szCs w:val="24"/>
-          <w:lang w:val="en-US" w:eastAsia="zh-CN"/>
-        </w:rPr>
-        <w:t>pinMode(ADC_CS,  OUTPUT);</w:t>
-      </w:r>
-    </w:p>
-    <w:p>
-      <w:pPr>
-        <w:widowControl w:val="0"/>
-        <w:numPr>
-          <w:ilvl w:val="0"/>
-          <w:numId w:val="0"/>
-        </w:numPr>
-        <w:jc w:val="left"/>
-        <w:rPr>
-          <w:rFonts w:hint="default" w:ascii="Times New Roman" w:hAnsi="Times New Roman" w:cs="Times New Roman"/>
-          <w:sz w:val="24"/>
-          <w:szCs w:val="24"/>
-          <w:lang w:val="en-US" w:eastAsia="zh-CN"/>
-        </w:rPr>
-      </w:pPr>
-      <w:r>
-        <w:rPr>
-          <w:rFonts w:hint="default" w:ascii="Times New Roman" w:hAnsi="Times New Roman" w:cs="Times New Roman"/>
-          <w:sz w:val="24"/>
-          <w:szCs w:val="24"/>
-          <w:lang w:val="en-US" w:eastAsia="zh-CN"/>
-        </w:rPr>
-        <w:tab/>
-      </w:r>
-      <w:r>
-        <w:rPr>
-          <w:rFonts w:hint="default" w:ascii="Times New Roman" w:hAnsi="Times New Roman" w:cs="Times New Roman"/>
-          <w:sz w:val="24"/>
-          <w:szCs w:val="24"/>
-          <w:lang w:val="en-US" w:eastAsia="zh-CN"/>
-        </w:rPr>
-        <w:t>pinMode(ADC_CLK, OUTPUT);</w:t>
-      </w:r>
-    </w:p>
-    <w:p>
-      <w:pPr>
-        <w:widowControl w:val="0"/>
-        <w:numPr>
-          <w:ilvl w:val="0"/>
-          <w:numId w:val="0"/>
-        </w:numPr>
-        <w:jc w:val="left"/>
-        <w:rPr>
-          <w:rFonts w:hint="default" w:ascii="Times New Roman" w:hAnsi="Times New Roman" w:cs="Times New Roman"/>
-          <w:sz w:val="24"/>
-          <w:szCs w:val="24"/>
-          <w:lang w:val="en-US" w:eastAsia="zh-CN"/>
-        </w:rPr>
-      </w:pPr>
-      <w:r>
-        <w:rPr>
-          <w:rFonts w:hint="default" w:ascii="Times New Roman" w:hAnsi="Times New Roman" w:cs="Times New Roman"/>
-          <w:sz w:val="24"/>
-          <w:szCs w:val="24"/>
-          <w:lang w:val="en-US" w:eastAsia="zh-CN"/>
-        </w:rPr>
-        <w:tab/>
-      </w:r>
-      <w:r>
-        <w:rPr>
-          <w:rFonts w:hint="default" w:ascii="Times New Roman" w:hAnsi="Times New Roman" w:cs="Times New Roman"/>
-          <w:sz w:val="24"/>
-          <w:szCs w:val="24"/>
-          <w:lang w:val="en-US" w:eastAsia="zh-CN"/>
-        </w:rPr>
-        <w:t>pinMode(LedPin, OUTPUT);</w:t>
-      </w:r>
-    </w:p>
-    <w:p>
-      <w:pPr>
-        <w:widowControl w:val="0"/>
-        <w:numPr>
-          <w:ilvl w:val="0"/>
-          <w:numId w:val="0"/>
-        </w:numPr>
-        <w:jc w:val="left"/>
-        <w:rPr>
-          <w:rFonts w:hint="default" w:ascii="Times New Roman" w:hAnsi="Times New Roman" w:cs="Times New Roman"/>
-          <w:sz w:val="24"/>
-          <w:szCs w:val="24"/>
-          <w:lang w:val="en-US" w:eastAsia="zh-CN"/>
-        </w:rPr>
-      </w:pPr>
-    </w:p>
-    <w:p>
-      <w:pPr>
-        <w:widowControl w:val="0"/>
-        <w:numPr>
-          <w:ilvl w:val="0"/>
-          <w:numId w:val="0"/>
-        </w:numPr>
-        <w:jc w:val="left"/>
-        <w:rPr>
-          <w:rFonts w:hint="default" w:ascii="Times New Roman" w:hAnsi="Times New Roman" w:cs="Times New Roman"/>
-          <w:sz w:val="24"/>
-          <w:szCs w:val="24"/>
-          <w:lang w:val="en-US" w:eastAsia="zh-CN"/>
-        </w:rPr>
-      </w:pPr>
-      <w:r>
-        <w:rPr>
-          <w:rFonts w:hint="default" w:ascii="Times New Roman" w:hAnsi="Times New Roman" w:cs="Times New Roman"/>
-          <w:sz w:val="24"/>
-          <w:szCs w:val="24"/>
-          <w:lang w:val="en-US" w:eastAsia="zh-CN"/>
-        </w:rPr>
-        <w:tab/>
-      </w:r>
-      <w:r>
-        <w:rPr>
-          <w:rFonts w:hint="default" w:ascii="Times New Roman" w:hAnsi="Times New Roman" w:cs="Times New Roman"/>
-          <w:sz w:val="24"/>
-          <w:szCs w:val="24"/>
-          <w:lang w:val="en-US" w:eastAsia="zh-CN"/>
-        </w:rPr>
-        <w:t>while(1)</w:t>
-      </w:r>
-    </w:p>
-    <w:p>
-      <w:pPr>
-        <w:widowControl w:val="0"/>
-        <w:numPr>
-          <w:ilvl w:val="0"/>
-          <w:numId w:val="0"/>
-        </w:numPr>
-        <w:jc w:val="left"/>
-        <w:rPr>
-          <w:rFonts w:hint="default" w:ascii="Times New Roman" w:hAnsi="Times New Roman" w:cs="Times New Roman"/>
-          <w:sz w:val="24"/>
-          <w:szCs w:val="24"/>
-          <w:lang w:val="en-US" w:eastAsia="zh-CN"/>
-        </w:rPr>
-      </w:pPr>
-      <w:r>
-        <w:rPr>
-          <w:rFonts w:hint="default" w:ascii="Times New Roman" w:hAnsi="Times New Roman" w:cs="Times New Roman"/>
-          <w:sz w:val="24"/>
-          <w:szCs w:val="24"/>
-          <w:lang w:val="en-US" w:eastAsia="zh-CN"/>
-        </w:rPr>
-        <w:tab/>
-      </w:r>
-      <w:r>
-        <w:rPr>
-          <w:rFonts w:hint="default" w:ascii="Times New Roman" w:hAnsi="Times New Roman" w:cs="Times New Roman"/>
-          <w:sz w:val="24"/>
-          <w:szCs w:val="24"/>
-          <w:lang w:val="en-US" w:eastAsia="zh-CN"/>
-        </w:rPr>
-        <w:t>{</w:t>
-      </w:r>
-    </w:p>
-    <w:p>
-      <w:pPr>
-        <w:widowControl w:val="0"/>
-        <w:numPr>
-          <w:ilvl w:val="0"/>
-          <w:numId w:val="0"/>
-        </w:numPr>
-        <w:jc w:val="left"/>
-        <w:rPr>
-          <w:rFonts w:hint="default" w:ascii="Times New Roman" w:hAnsi="Times New Roman" w:cs="Times New Roman"/>
-          <w:sz w:val="24"/>
-          <w:szCs w:val="24"/>
-          <w:lang w:val="en-US" w:eastAsia="zh-CN"/>
-        </w:rPr>
-      </w:pPr>
-      <w:r>
-        <w:rPr>
-          <w:rFonts w:hint="default" w:ascii="Times New Roman" w:hAnsi="Times New Roman" w:cs="Times New Roman"/>
-          <w:sz w:val="24"/>
-          <w:szCs w:val="24"/>
-          <w:lang w:val="en-US" w:eastAsia="zh-CN"/>
-        </w:rPr>
-        <w:tab/>
-      </w:r>
-      <w:r>
-        <w:rPr>
-          <w:rFonts w:hint="default" w:ascii="Times New Roman" w:hAnsi="Times New Roman" w:cs="Times New Roman"/>
-          <w:sz w:val="24"/>
-          <w:szCs w:val="24"/>
-          <w:lang w:val="en-US" w:eastAsia="zh-CN"/>
-        </w:rPr>
-        <w:tab/>
-      </w:r>
-      <w:r>
-        <w:rPr>
-          <w:rFonts w:hint="default" w:ascii="Times New Roman" w:hAnsi="Times New Roman" w:cs="Times New Roman"/>
-          <w:sz w:val="24"/>
-          <w:szCs w:val="24"/>
-          <w:lang w:val="en-US" w:eastAsia="zh-CN"/>
-        </w:rPr>
-        <w:t>analogVal = get_ADC_Result();</w:t>
-      </w:r>
-    </w:p>
-    <w:p>
-      <w:pPr>
-        <w:widowControl w:val="0"/>
-        <w:numPr>
-          <w:ilvl w:val="0"/>
-          <w:numId w:val="0"/>
-        </w:numPr>
-        <w:jc w:val="left"/>
-        <w:rPr>
-          <w:rFonts w:hint="default" w:ascii="Times New Roman" w:hAnsi="Times New Roman" w:cs="Times New Roman"/>
-          <w:sz w:val="24"/>
-          <w:szCs w:val="24"/>
-          <w:lang w:val="en-US" w:eastAsia="zh-CN"/>
-        </w:rPr>
-      </w:pPr>
-      <w:r>
-        <w:rPr>
-          <w:rFonts w:hint="default" w:ascii="Times New Roman" w:hAnsi="Times New Roman" w:cs="Times New Roman"/>
-          <w:sz w:val="24"/>
-          <w:szCs w:val="24"/>
-          <w:lang w:val="en-US" w:eastAsia="zh-CN"/>
-        </w:rPr>
-        <w:tab/>
-      </w:r>
-      <w:r>
-        <w:rPr>
-          <w:rFonts w:hint="default" w:ascii="Times New Roman" w:hAnsi="Times New Roman" w:cs="Times New Roman"/>
-          <w:sz w:val="24"/>
-          <w:szCs w:val="24"/>
-          <w:lang w:val="en-US" w:eastAsia="zh-CN"/>
-        </w:rPr>
-        <w:tab/>
-      </w:r>
-      <w:r>
-        <w:rPr>
-          <w:rFonts w:hint="default" w:ascii="Times New Roman" w:hAnsi="Times New Roman" w:cs="Times New Roman"/>
-          <w:sz w:val="24"/>
-          <w:szCs w:val="24"/>
-          <w:lang w:val="en-US" w:eastAsia="zh-CN"/>
-        </w:rPr>
-        <w:t>printf("Current analog : %d\n", analogVal);</w:t>
-      </w:r>
-    </w:p>
-    <w:p>
-      <w:pPr>
-        <w:widowControl w:val="0"/>
-        <w:numPr>
-          <w:ilvl w:val="0"/>
-          <w:numId w:val="0"/>
-        </w:numPr>
-        <w:jc w:val="left"/>
-        <w:rPr>
-          <w:rFonts w:hint="default" w:ascii="Times New Roman" w:hAnsi="Times New Roman" w:cs="Times New Roman"/>
-          <w:sz w:val="24"/>
-          <w:szCs w:val="24"/>
-          <w:lang w:val="en-US" w:eastAsia="zh-CN"/>
-        </w:rPr>
-      </w:pPr>
-      <w:r>
-        <w:rPr>
-          <w:rFonts w:hint="default" w:ascii="Times New Roman" w:hAnsi="Times New Roman" w:cs="Times New Roman"/>
-          <w:sz w:val="24"/>
-          <w:szCs w:val="24"/>
-          <w:lang w:val="en-US" w:eastAsia="zh-CN"/>
-        </w:rPr>
-        <w:tab/>
-      </w:r>
-      <w:r>
-        <w:rPr>
-          <w:rFonts w:hint="default" w:ascii="Times New Roman" w:hAnsi="Times New Roman" w:cs="Times New Roman"/>
-          <w:sz w:val="24"/>
-          <w:szCs w:val="24"/>
-          <w:lang w:val="en-US" w:eastAsia="zh-CN"/>
-        </w:rPr>
-        <w:tab/>
-      </w:r>
-    </w:p>
-    <w:p>
-      <w:pPr>
-        <w:widowControl w:val="0"/>
-        <w:numPr>
-          <w:ilvl w:val="0"/>
-          <w:numId w:val="0"/>
-        </w:numPr>
-        <w:jc w:val="left"/>
-        <w:rPr>
-          <w:rFonts w:hint="default" w:ascii="Times New Roman" w:hAnsi="Times New Roman" w:cs="Times New Roman"/>
-          <w:sz w:val="24"/>
-          <w:szCs w:val="24"/>
-          <w:lang w:val="en-US" w:eastAsia="zh-CN"/>
-        </w:rPr>
-      </w:pPr>
-      <w:r>
-        <w:rPr>
-          <w:rFonts w:hint="default" w:ascii="Times New Roman" w:hAnsi="Times New Roman" w:cs="Times New Roman"/>
-          <w:sz w:val="24"/>
-          <w:szCs w:val="24"/>
-          <w:lang w:val="en-US" w:eastAsia="zh-CN"/>
-        </w:rPr>
-        <w:tab/>
-      </w:r>
-      <w:r>
-        <w:rPr>
-          <w:rFonts w:hint="default" w:ascii="Times New Roman" w:hAnsi="Times New Roman" w:cs="Times New Roman"/>
-          <w:sz w:val="24"/>
-          <w:szCs w:val="24"/>
-          <w:lang w:val="en-US" w:eastAsia="zh-CN"/>
-        </w:rPr>
-        <w:tab/>
-      </w:r>
-      <w:r>
-        <w:rPr>
-          <w:rFonts w:hint="default" w:ascii="Times New Roman" w:hAnsi="Times New Roman" w:cs="Times New Roman"/>
-          <w:sz w:val="24"/>
-          <w:szCs w:val="24"/>
-          <w:lang w:val="en-US" w:eastAsia="zh-CN"/>
-        </w:rPr>
-        <w:t>if(analogVal &gt; thresholdVal)</w:t>
-      </w:r>
-    </w:p>
-    <w:p>
-      <w:pPr>
-        <w:widowControl w:val="0"/>
-        <w:numPr>
-          <w:ilvl w:val="0"/>
-          <w:numId w:val="0"/>
-        </w:numPr>
-        <w:jc w:val="left"/>
-        <w:rPr>
-          <w:rFonts w:hint="default" w:ascii="Times New Roman" w:hAnsi="Times New Roman" w:cs="Times New Roman"/>
-          <w:sz w:val="24"/>
-          <w:szCs w:val="24"/>
-          <w:lang w:val="en-US" w:eastAsia="zh-CN"/>
-        </w:rPr>
-      </w:pPr>
-      <w:r>
-        <w:rPr>
-          <w:rFonts w:hint="default" w:ascii="Times New Roman" w:hAnsi="Times New Roman" w:cs="Times New Roman"/>
-          <w:sz w:val="24"/>
-          <w:szCs w:val="24"/>
-          <w:lang w:val="en-US" w:eastAsia="zh-CN"/>
-        </w:rPr>
-        <w:tab/>
-      </w:r>
-      <w:r>
-        <w:rPr>
-          <w:rFonts w:hint="default" w:ascii="Times New Roman" w:hAnsi="Times New Roman" w:cs="Times New Roman"/>
-          <w:sz w:val="24"/>
-          <w:szCs w:val="24"/>
-          <w:lang w:val="en-US" w:eastAsia="zh-CN"/>
-        </w:rPr>
-        <w:tab/>
-      </w:r>
-      <w:r>
-        <w:rPr>
-          <w:rFonts w:hint="default" w:ascii="Times New Roman" w:hAnsi="Times New Roman" w:cs="Times New Roman"/>
-          <w:sz w:val="24"/>
-          <w:szCs w:val="24"/>
-          <w:lang w:val="en-US" w:eastAsia="zh-CN"/>
-        </w:rPr>
-        <w:t>{</w:t>
-      </w:r>
-    </w:p>
-    <w:p>
-      <w:pPr>
-        <w:widowControl w:val="0"/>
-        <w:numPr>
-          <w:ilvl w:val="0"/>
-          <w:numId w:val="0"/>
-        </w:numPr>
-        <w:jc w:val="left"/>
-        <w:rPr>
-          <w:rFonts w:hint="default" w:ascii="Times New Roman" w:hAnsi="Times New Roman" w:cs="Times New Roman"/>
-          <w:sz w:val="24"/>
-          <w:szCs w:val="24"/>
-          <w:lang w:val="en-US" w:eastAsia="zh-CN"/>
-        </w:rPr>
-      </w:pPr>
-      <w:r>
-        <w:rPr>
-          <w:rFonts w:hint="default" w:ascii="Times New Roman" w:hAnsi="Times New Roman" w:cs="Times New Roman"/>
-          <w:sz w:val="24"/>
-          <w:szCs w:val="24"/>
-          <w:lang w:val="en-US" w:eastAsia="zh-CN"/>
-        </w:rPr>
-        <w:tab/>
-      </w:r>
-      <w:r>
-        <w:rPr>
-          <w:rFonts w:hint="default" w:ascii="Times New Roman" w:hAnsi="Times New Roman" w:cs="Times New Roman"/>
-          <w:sz w:val="24"/>
-          <w:szCs w:val="24"/>
-          <w:lang w:val="en-US" w:eastAsia="zh-CN"/>
-        </w:rPr>
-        <w:tab/>
-      </w:r>
-      <w:r>
-        <w:rPr>
-          <w:rFonts w:hint="default" w:ascii="Times New Roman" w:hAnsi="Times New Roman" w:cs="Times New Roman"/>
-          <w:sz w:val="24"/>
-          <w:szCs w:val="24"/>
-          <w:lang w:val="en-US" w:eastAsia="zh-CN"/>
-        </w:rPr>
         <w:tab/>
       </w:r>
       <w:r>
@@ -4891,187 +2899,6 @@
           <w:lang w:val="en-US" w:eastAsia="zh-CN"/>
         </w:rPr>
         <w:t>digitalWrite(LedPin, HIGH);</w:t>
-      </w:r>
-    </w:p>
-    <w:p>
-      <w:pPr>
-        <w:widowControl w:val="0"/>
-        <w:numPr>
-          <w:ilvl w:val="0"/>
-          <w:numId w:val="0"/>
-        </w:numPr>
-        <w:jc w:val="left"/>
-        <w:rPr>
-          <w:rFonts w:hint="default" w:ascii="Times New Roman" w:hAnsi="Times New Roman" w:cs="Times New Roman"/>
-          <w:sz w:val="24"/>
-          <w:szCs w:val="24"/>
-          <w:lang w:val="en-US" w:eastAsia="zh-CN"/>
-        </w:rPr>
-      </w:pPr>
-      <w:r>
-        <w:rPr>
-          <w:rFonts w:hint="default" w:ascii="Times New Roman" w:hAnsi="Times New Roman" w:cs="Times New Roman"/>
-          <w:sz w:val="24"/>
-          <w:szCs w:val="24"/>
-          <w:lang w:val="en-US" w:eastAsia="zh-CN"/>
-        </w:rPr>
-        <w:tab/>
-      </w:r>
-      <w:r>
-        <w:rPr>
-          <w:rFonts w:hint="default" w:ascii="Times New Roman" w:hAnsi="Times New Roman" w:cs="Times New Roman"/>
-          <w:sz w:val="24"/>
-          <w:szCs w:val="24"/>
-          <w:lang w:val="en-US" w:eastAsia="zh-CN"/>
-        </w:rPr>
-        <w:tab/>
-      </w:r>
-      <w:r>
-        <w:rPr>
-          <w:rFonts w:hint="default" w:ascii="Times New Roman" w:hAnsi="Times New Roman" w:cs="Times New Roman"/>
-          <w:sz w:val="24"/>
-          <w:szCs w:val="24"/>
-          <w:lang w:val="en-US" w:eastAsia="zh-CN"/>
-        </w:rPr>
-        <w:t>}</w:t>
-      </w:r>
-    </w:p>
-    <w:p>
-      <w:pPr>
-        <w:widowControl w:val="0"/>
-        <w:numPr>
-          <w:ilvl w:val="0"/>
-          <w:numId w:val="0"/>
-        </w:numPr>
-        <w:jc w:val="left"/>
-        <w:rPr>
-          <w:rFonts w:hint="default" w:ascii="Times New Roman" w:hAnsi="Times New Roman" w:cs="Times New Roman"/>
-          <w:sz w:val="24"/>
-          <w:szCs w:val="24"/>
-          <w:lang w:val="en-US" w:eastAsia="zh-CN"/>
-        </w:rPr>
-      </w:pPr>
-      <w:r>
-        <w:rPr>
-          <w:rFonts w:hint="default" w:ascii="Times New Roman" w:hAnsi="Times New Roman" w:cs="Times New Roman"/>
-          <w:sz w:val="24"/>
-          <w:szCs w:val="24"/>
-          <w:lang w:val="en-US" w:eastAsia="zh-CN"/>
-        </w:rPr>
-        <w:tab/>
-      </w:r>
-      <w:r>
-        <w:rPr>
-          <w:rFonts w:hint="default" w:ascii="Times New Roman" w:hAnsi="Times New Roman" w:cs="Times New Roman"/>
-          <w:sz w:val="24"/>
-          <w:szCs w:val="24"/>
-          <w:lang w:val="en-US" w:eastAsia="zh-CN"/>
-        </w:rPr>
-        <w:tab/>
-      </w:r>
-      <w:r>
-        <w:rPr>
-          <w:rFonts w:hint="default" w:ascii="Times New Roman" w:hAnsi="Times New Roman" w:cs="Times New Roman"/>
-          <w:sz w:val="24"/>
-          <w:szCs w:val="24"/>
-          <w:lang w:val="en-US" w:eastAsia="zh-CN"/>
-        </w:rPr>
-        <w:t>else</w:t>
-      </w:r>
-    </w:p>
-    <w:p>
-      <w:pPr>
-        <w:widowControl w:val="0"/>
-        <w:numPr>
-          <w:ilvl w:val="0"/>
-          <w:numId w:val="0"/>
-        </w:numPr>
-        <w:jc w:val="left"/>
-        <w:rPr>
-          <w:rFonts w:hint="default" w:ascii="Times New Roman" w:hAnsi="Times New Roman" w:cs="Times New Roman"/>
-          <w:sz w:val="24"/>
-          <w:szCs w:val="24"/>
-          <w:lang w:val="en-US" w:eastAsia="zh-CN"/>
-        </w:rPr>
-      </w:pPr>
-      <w:r>
-        <w:rPr>
-          <w:rFonts w:hint="default" w:ascii="Times New Roman" w:hAnsi="Times New Roman" w:cs="Times New Roman"/>
-          <w:sz w:val="24"/>
-          <w:szCs w:val="24"/>
-          <w:lang w:val="en-US" w:eastAsia="zh-CN"/>
-        </w:rPr>
-        <w:tab/>
-      </w:r>
-      <w:r>
-        <w:rPr>
-          <w:rFonts w:hint="default" w:ascii="Times New Roman" w:hAnsi="Times New Roman" w:cs="Times New Roman"/>
-          <w:sz w:val="24"/>
-          <w:szCs w:val="24"/>
-          <w:lang w:val="en-US" w:eastAsia="zh-CN"/>
-        </w:rPr>
-        <w:tab/>
-      </w:r>
-      <w:r>
-        <w:rPr>
-          <w:rFonts w:hint="default" w:ascii="Times New Roman" w:hAnsi="Times New Roman" w:cs="Times New Roman"/>
-          <w:sz w:val="24"/>
-          <w:szCs w:val="24"/>
-          <w:lang w:val="en-US" w:eastAsia="zh-CN"/>
-        </w:rPr>
-        <w:t>{</w:t>
-      </w:r>
-    </w:p>
-    <w:p>
-      <w:pPr>
-        <w:widowControl w:val="0"/>
-        <w:numPr>
-          <w:ilvl w:val="0"/>
-          <w:numId w:val="0"/>
-        </w:numPr>
-        <w:jc w:val="left"/>
-        <w:rPr>
-          <w:rFonts w:hint="default" w:ascii="Times New Roman" w:hAnsi="Times New Roman" w:cs="Times New Roman"/>
-          <w:sz w:val="24"/>
-          <w:szCs w:val="24"/>
-          <w:lang w:val="en-US" w:eastAsia="zh-CN"/>
-        </w:rPr>
-      </w:pPr>
-      <w:r>
-        <w:rPr>
-          <w:rFonts w:hint="default" w:ascii="Times New Roman" w:hAnsi="Times New Roman" w:cs="Times New Roman"/>
-          <w:sz w:val="24"/>
-          <w:szCs w:val="24"/>
-          <w:lang w:val="en-US" w:eastAsia="zh-CN"/>
-        </w:rPr>
-        <w:tab/>
-      </w:r>
-      <w:r>
-        <w:rPr>
-          <w:rFonts w:hint="default" w:ascii="Times New Roman" w:hAnsi="Times New Roman" w:cs="Times New Roman"/>
-          <w:sz w:val="24"/>
-          <w:szCs w:val="24"/>
-          <w:lang w:val="en-US" w:eastAsia="zh-CN"/>
-        </w:rPr>
-        <w:tab/>
-      </w:r>
-      <w:r>
-        <w:rPr>
-          <w:rFonts w:hint="default" w:ascii="Times New Roman" w:hAnsi="Times New Roman" w:cs="Times New Roman"/>
-          <w:sz w:val="24"/>
-          <w:szCs w:val="24"/>
-          <w:lang w:val="en-US" w:eastAsia="zh-CN"/>
-        </w:rPr>
-        <w:tab/>
-      </w:r>
-      <w:r>
-        <w:rPr>
-          <w:rFonts w:hint="default" w:ascii="Times New Roman" w:hAnsi="Times New Roman" w:cs="Times New Roman"/>
-          <w:sz w:val="24"/>
-          <w:szCs w:val="24"/>
-          <w:lang w:val="en-US" w:eastAsia="zh-CN"/>
-        </w:rPr>
-        <w:t>digitalWrite(LedPin, LOW);</w:t>
       </w:r>
     </w:p>
     <w:p>
@@ -5369,7 +3196,36 @@
           <w:szCs w:val="28"/>
           <w:lang w:val="en-US" w:eastAsia="zh-CN"/>
         </w:rPr>
-        <w:t>When the magnet is vertically close to the analog Hall sensor, a voltage difference will be generated in the analog Hall sensor. When the value of the analog Hall sensor detected by the Raspberry Pi after ADC conversion meets a certain condition, the LED lamp lights up.</w:t>
+        <w:t>When the magnet is vertically close to the analog Hall sensor, the LED lamp lights up</w:t>
+      </w:r>
+      <w:r>
+        <w:rPr>
+          <w:rFonts w:hint="eastAsia" w:ascii="Times New Roman" w:hAnsi="Times New Roman" w:cs="Times New Roman"/>
+          <w:sz w:val="28"/>
+          <w:szCs w:val="28"/>
+          <w:lang w:val="en-US" w:eastAsia="zh-CN"/>
+        </w:rPr>
+        <w:t>, when the magnet g</w:t>
+      </w:r>
+      <w:bookmarkStart w:id="0" w:name="_GoBack"/>
+      <w:bookmarkEnd w:id="0"/>
+      <w:r>
+        <w:rPr>
+          <w:rFonts w:hint="eastAsia" w:ascii="Times New Roman" w:hAnsi="Times New Roman" w:cs="Times New Roman"/>
+          <w:sz w:val="28"/>
+          <w:szCs w:val="28"/>
+          <w:lang w:val="en-US" w:eastAsia="zh-CN"/>
+        </w:rPr>
+        <w:t>oes away, the LED lamp goes out</w:t>
+      </w:r>
+      <w:r>
+        <w:rPr>
+          <w:rFonts w:hint="default" w:ascii="Times New Roman" w:hAnsi="Times New Roman" w:cs="Times New Roman"/>
+          <w:sz w:val="28"/>
+          <w:szCs w:val="28"/>
+          <w:lang w:val="en-US" w:eastAsia="zh-CN"/>
+        </w:rPr>
+        <w:t>.</w:t>
       </w:r>
     </w:p>
     <w:sectPr>
